--- a/p1_llamadas/ssoo_p1_100370386_100370405.docx
+++ b/p1_llamadas/ssoo_p1_100370386_100370405.docx
@@ -59,7 +59,7 @@
           <w:noProof/>
         </w:rPr>
         <w:drawing>
-          <wp:inline distT="0" distB="0" distL="0" distR="0" wp14:anchorId="61C95158" wp14:editId="034274B7">
+          <wp:inline distT="0" distB="0" distL="0" distR="0" wp14:anchorId="58B60DBE" wp14:editId="5B3A1407">
             <wp:extent cx="2206869" cy="1085663"/>
             <wp:effectExtent l="0" t="0" r="3175" b="6985"/>
             <wp:docPr id="1" name="Picture 1" descr="Macintosh HD:Users:Carine:Desktop:Screen Shot 2017-02-26 at 5.46.05 PM.png"/>
@@ -383,7 +383,8 @@
     </w:p>
     <w:p>
       <w:pPr>
-        <w:jc w:val="center"/>
+        <w:spacing w:line="276" w:lineRule="auto"/>
+        <w:jc w:val="both"/>
         <w:rPr>
           <w:sz w:val="32"/>
         </w:rPr>
@@ -391,89 +392,19 @@
     </w:p>
     <w:p>
       <w:pPr>
-        <w:jc w:val="center"/>
-        <w:rPr>
+        <w:spacing w:line="480" w:lineRule="auto"/>
+        <w:jc w:val="both"/>
+        <w:rPr>
+          <w:b/>
           <w:sz w:val="32"/>
         </w:rPr>
       </w:pPr>
       <w:r>
         <w:rPr>
-          <w:noProof/>
+          <w:b/>
           <w:sz w:val="32"/>
         </w:rPr>
         <w:lastRenderedPageBreak/>
-        <w:drawing>
-          <wp:inline distT="0" distB="0" distL="0" distR="0" wp14:anchorId="2784387E" wp14:editId="16781378">
-            <wp:extent cx="5486400" cy="850265"/>
-            <wp:effectExtent l="0" t="0" r="0" b="0"/>
-            <wp:docPr id="4" name="Picture 4" descr="Macintosh HD:Users:Carine:Desktop:Screen Shot 2017-02-26 at 5.50.26 PM.png"/>
-            <wp:cNvGraphicFramePr>
-              <a:graphicFrameLocks xmlns:a="http://schemas.openxmlformats.org/drawingml/2006/main" noChangeAspect="1"/>
-            </wp:cNvGraphicFramePr>
-            <a:graphic xmlns:a="http://schemas.openxmlformats.org/drawingml/2006/main">
-              <a:graphicData uri="http://schemas.openxmlformats.org/drawingml/2006/picture">
-                <pic:pic xmlns:pic="http://schemas.openxmlformats.org/drawingml/2006/picture">
-                  <pic:nvPicPr>
-                    <pic:cNvPr id="0" name="Picture 4" descr="Macintosh HD:Users:Carine:Desktop:Screen Shot 2017-02-26 at 5.50.26 PM.png"/>
-                    <pic:cNvPicPr>
-                      <a:picLocks noChangeAspect="1" noChangeArrowheads="1"/>
-                    </pic:cNvPicPr>
-                  </pic:nvPicPr>
-                  <pic:blipFill>
-                    <a:blip r:embed="rId10">
-                      <a:extLst>
-                        <a:ext uri="{28A0092B-C50C-407E-A947-70E740481C1C}">
-                          <a14:useLocalDpi xmlns:a14="http://schemas.microsoft.com/office/drawing/2010/main" val="0"/>
-                        </a:ext>
-                      </a:extLst>
-                    </a:blip>
-                    <a:srcRect/>
-                    <a:stretch>
-                      <a:fillRect/>
-                    </a:stretch>
-                  </pic:blipFill>
-                  <pic:spPr bwMode="auto">
-                    <a:xfrm>
-                      <a:off x="0" y="0"/>
-                      <a:ext cx="5486400" cy="850265"/>
-                    </a:xfrm>
-                    <a:prstGeom prst="rect">
-                      <a:avLst/>
-                    </a:prstGeom>
-                    <a:noFill/>
-                    <a:ln>
-                      <a:noFill/>
-                    </a:ln>
-                  </pic:spPr>
-                </pic:pic>
-              </a:graphicData>
-            </a:graphic>
-          </wp:inline>
-        </w:drawing>
-      </w:r>
-    </w:p>
-    <w:p>
-      <w:pPr>
-        <w:jc w:val="center"/>
-        <w:rPr>
-          <w:sz w:val="32"/>
-        </w:rPr>
-      </w:pPr>
-    </w:p>
-    <w:p>
-      <w:pPr>
-        <w:spacing w:line="480" w:lineRule="auto"/>
-        <w:jc w:val="both"/>
-        <w:rPr>
-          <w:b/>
-          <w:sz w:val="32"/>
-        </w:rPr>
-      </w:pPr>
-      <w:r>
-        <w:rPr>
-          <w:b/>
-          <w:sz w:val="32"/>
-        </w:rPr>
         <w:t>Index</w:t>
       </w:r>
     </w:p>
@@ -607,7 +538,10 @@
       <w:proofErr w:type="spellEnd"/>
       <w:proofErr w:type="gramEnd"/>
       <w:r>
-        <w:t xml:space="preserve"> …………………………………...……………………………………………… 7</w:t>
+        <w:t xml:space="preserve"> …………</w:t>
+      </w:r>
+      <w:r>
+        <w:t>………………………...……………………………………………… 8</w:t>
       </w:r>
     </w:p>
     <w:p>
@@ -628,7 +562,10 @@
       <w:proofErr w:type="spellEnd"/>
       <w:proofErr w:type="gramEnd"/>
       <w:r>
-        <w:t xml:space="preserve"> ……………………………………………..………………………………… 8</w:t>
+        <w:t xml:space="preserve"> ……</w:t>
+      </w:r>
+      <w:r>
+        <w:t>………………………………………..………………………………..10</w:t>
       </w:r>
     </w:p>
     <w:p>
@@ -642,7 +579,15 @@
         <w:jc w:val="both"/>
       </w:pPr>
       <w:r>
-        <w:t>Conclusions …...……………………………………………………………..…………………………  9</w:t>
+        <w:t>Conclusions …...……………………………………………………………..</w:t>
+      </w:r>
+      <w:r>
+        <w:t>……………………….</w:t>
+      </w:r>
+      <w:bookmarkStart w:id="0" w:name="_GoBack"/>
+      <w:bookmarkEnd w:id="0"/>
+      <w:r>
+        <w:t xml:space="preserve">  12</w:t>
       </w:r>
     </w:p>
     <w:p>
@@ -707,63 +652,349 @@
     </w:p>
     <w:p>
       <w:pPr>
+        <w:spacing w:line="276" w:lineRule="auto"/>
+        <w:jc w:val="both"/>
+      </w:pPr>
+    </w:p>
+    <w:p>
+      <w:pPr>
+        <w:spacing w:line="276" w:lineRule="auto"/>
+        <w:jc w:val="both"/>
+        <w:rPr>
+          <w:b/>
+        </w:rPr>
+      </w:pPr>
+    </w:p>
+    <w:p>
+      <w:pPr>
         <w:spacing w:line="480" w:lineRule="auto"/>
         <w:jc w:val="both"/>
-      </w:pPr>
-      <w:r>
-        <w:rPr>
-          <w:noProof/>
-          <w:sz w:val="32"/>
-        </w:rPr>
-        <w:drawing>
-          <wp:inline distT="0" distB="0" distL="0" distR="0" wp14:anchorId="2DE0FB6C" wp14:editId="2B1A26B1">
-            <wp:extent cx="5486400" cy="850265"/>
-            <wp:effectExtent l="0" t="0" r="0" b="0"/>
-            <wp:docPr id="5" name="Picture 5" descr="Macintosh HD:Users:Carine:Desktop:Screen Shot 2017-02-26 at 5.50.26 PM.png"/>
-            <wp:cNvGraphicFramePr>
-              <a:graphicFrameLocks xmlns:a="http://schemas.openxmlformats.org/drawingml/2006/main" noChangeAspect="1"/>
-            </wp:cNvGraphicFramePr>
-            <a:graphic xmlns:a="http://schemas.openxmlformats.org/drawingml/2006/main">
-              <a:graphicData uri="http://schemas.openxmlformats.org/drawingml/2006/picture">
-                <pic:pic xmlns:pic="http://schemas.openxmlformats.org/drawingml/2006/picture">
-                  <pic:nvPicPr>
-                    <pic:cNvPr id="0" name="Picture 4" descr="Macintosh HD:Users:Carine:Desktop:Screen Shot 2017-02-26 at 5.50.26 PM.png"/>
-                    <pic:cNvPicPr>
-                      <a:picLocks noChangeAspect="1" noChangeArrowheads="1"/>
-                    </pic:cNvPicPr>
-                  </pic:nvPicPr>
-                  <pic:blipFill>
-                    <a:blip r:embed="rId10">
-                      <a:extLst>
-                        <a:ext uri="{28A0092B-C50C-407E-A947-70E740481C1C}">
-                          <a14:useLocalDpi xmlns:a14="http://schemas.microsoft.com/office/drawing/2010/main" val="0"/>
-                        </a:ext>
-                      </a:extLst>
-                    </a:blip>
-                    <a:srcRect/>
-                    <a:stretch>
-                      <a:fillRect/>
-                    </a:stretch>
-                  </pic:blipFill>
-                  <pic:spPr bwMode="auto">
-                    <a:xfrm>
-                      <a:off x="0" y="0"/>
-                      <a:ext cx="5486400" cy="850265"/>
-                    </a:xfrm>
-                    <a:prstGeom prst="rect">
-                      <a:avLst/>
-                    </a:prstGeom>
-                    <a:noFill/>
-                    <a:ln>
-                      <a:noFill/>
-                    </a:ln>
-                  </pic:spPr>
-                </pic:pic>
-              </a:graphicData>
-            </a:graphic>
-          </wp:inline>
-        </w:drawing>
-      </w:r>
+        <w:rPr>
+          <w:b/>
+        </w:rPr>
+      </w:pPr>
+      <w:r>
+        <w:rPr>
+          <w:b/>
+        </w:rPr>
+        <w:t>1.</w:t>
+      </w:r>
+      <w:r>
+        <w:rPr>
+          <w:b/>
+        </w:rPr>
+        <w:t xml:space="preserve"> </w:t>
+      </w:r>
+      <w:r>
+        <w:rPr>
+          <w:b/>
+        </w:rPr>
+        <w:t>Description of Code</w:t>
+      </w:r>
+    </w:p>
+    <w:p>
+      <w:pPr>
+        <w:rPr>
+          <w:b/>
+        </w:rPr>
+      </w:pPr>
+      <w:proofErr w:type="spellStart"/>
+      <w:proofErr w:type="gramStart"/>
+      <w:r>
+        <w:rPr>
+          <w:b/>
+        </w:rPr>
+        <w:t>mycat</w:t>
+      </w:r>
+      <w:proofErr w:type="spellEnd"/>
+      <w:proofErr w:type="gramEnd"/>
+    </w:p>
+    <w:p>
+      <w:pPr>
+        <w:rPr>
+          <w:b/>
+        </w:rPr>
+      </w:pPr>
+    </w:p>
+    <w:p>
+      <w:pPr>
+        <w:rPr>
+          <w:b/>
+        </w:rPr>
+      </w:pPr>
+    </w:p>
+    <w:p>
+      <w:pPr>
+        <w:rPr>
+          <w:b/>
+        </w:rPr>
+      </w:pPr>
+    </w:p>
+    <w:p>
+      <w:pPr>
+        <w:rPr>
+          <w:b/>
+        </w:rPr>
+      </w:pPr>
+    </w:p>
+    <w:p>
+      <w:pPr>
+        <w:rPr>
+          <w:b/>
+        </w:rPr>
+      </w:pPr>
+    </w:p>
+    <w:p>
+      <w:pPr>
+        <w:rPr>
+          <w:b/>
+        </w:rPr>
+      </w:pPr>
+    </w:p>
+    <w:p>
+      <w:pPr>
+        <w:rPr>
+          <w:b/>
+        </w:rPr>
+      </w:pPr>
+    </w:p>
+    <w:p>
+      <w:pPr>
+        <w:rPr>
+          <w:b/>
+        </w:rPr>
+      </w:pPr>
+    </w:p>
+    <w:p>
+      <w:pPr>
+        <w:rPr>
+          <w:b/>
+        </w:rPr>
+      </w:pPr>
+    </w:p>
+    <w:p>
+      <w:pPr>
+        <w:rPr>
+          <w:b/>
+        </w:rPr>
+      </w:pPr>
+    </w:p>
+    <w:p>
+      <w:pPr>
+        <w:rPr>
+          <w:b/>
+        </w:rPr>
+      </w:pPr>
+    </w:p>
+    <w:p>
+      <w:pPr>
+        <w:rPr>
+          <w:b/>
+        </w:rPr>
+      </w:pPr>
+    </w:p>
+    <w:p>
+      <w:pPr>
+        <w:rPr>
+          <w:b/>
+        </w:rPr>
+      </w:pPr>
+    </w:p>
+    <w:p>
+      <w:pPr>
+        <w:rPr>
+          <w:b/>
+        </w:rPr>
+      </w:pPr>
+    </w:p>
+    <w:p>
+      <w:pPr>
+        <w:rPr>
+          <w:b/>
+        </w:rPr>
+      </w:pPr>
+    </w:p>
+    <w:p>
+      <w:pPr>
+        <w:rPr>
+          <w:b/>
+        </w:rPr>
+      </w:pPr>
+    </w:p>
+    <w:p>
+      <w:pPr>
+        <w:rPr>
+          <w:b/>
+        </w:rPr>
+      </w:pPr>
+    </w:p>
+    <w:p>
+      <w:pPr>
+        <w:rPr>
+          <w:b/>
+        </w:rPr>
+      </w:pPr>
+    </w:p>
+    <w:p>
+      <w:pPr>
+        <w:rPr>
+          <w:b/>
+        </w:rPr>
+      </w:pPr>
+    </w:p>
+    <w:p>
+      <w:pPr>
+        <w:rPr>
+          <w:b/>
+        </w:rPr>
+      </w:pPr>
+    </w:p>
+    <w:p>
+      <w:pPr>
+        <w:rPr>
+          <w:b/>
+        </w:rPr>
+      </w:pPr>
+    </w:p>
+    <w:p>
+      <w:pPr>
+        <w:rPr>
+          <w:b/>
+        </w:rPr>
+      </w:pPr>
+    </w:p>
+    <w:p>
+      <w:pPr>
+        <w:rPr>
+          <w:b/>
+        </w:rPr>
+      </w:pPr>
+    </w:p>
+    <w:p>
+      <w:pPr>
+        <w:rPr>
+          <w:b/>
+        </w:rPr>
+      </w:pPr>
+    </w:p>
+    <w:p>
+      <w:pPr>
+        <w:rPr>
+          <w:b/>
+        </w:rPr>
+      </w:pPr>
+    </w:p>
+    <w:p>
+      <w:pPr>
+        <w:rPr>
+          <w:b/>
+        </w:rPr>
+      </w:pPr>
+    </w:p>
+    <w:p>
+      <w:pPr>
+        <w:rPr>
+          <w:b/>
+        </w:rPr>
+      </w:pPr>
+    </w:p>
+    <w:p>
+      <w:pPr>
+        <w:rPr>
+          <w:b/>
+        </w:rPr>
+      </w:pPr>
+    </w:p>
+    <w:p>
+      <w:pPr>
+        <w:rPr>
+          <w:b/>
+        </w:rPr>
+      </w:pPr>
+    </w:p>
+    <w:p>
+      <w:pPr>
+        <w:rPr>
+          <w:b/>
+        </w:rPr>
+      </w:pPr>
+    </w:p>
+    <w:p>
+      <w:pPr>
+        <w:rPr>
+          <w:b/>
+        </w:rPr>
+      </w:pPr>
+    </w:p>
+    <w:p>
+      <w:pPr>
+        <w:rPr>
+          <w:b/>
+        </w:rPr>
+      </w:pPr>
+    </w:p>
+    <w:p>
+      <w:pPr>
+        <w:rPr>
+          <w:b/>
+        </w:rPr>
+      </w:pPr>
+    </w:p>
+    <w:p>
+      <w:pPr>
+        <w:rPr>
+          <w:b/>
+        </w:rPr>
+      </w:pPr>
+    </w:p>
+    <w:p>
+      <w:pPr>
+        <w:rPr>
+          <w:b/>
+        </w:rPr>
+      </w:pPr>
+    </w:p>
+    <w:p>
+      <w:pPr>
+        <w:rPr>
+          <w:b/>
+        </w:rPr>
+      </w:pPr>
+    </w:p>
+    <w:p>
+      <w:pPr>
+        <w:rPr>
+          <w:b/>
+        </w:rPr>
+      </w:pPr>
+    </w:p>
+    <w:p/>
+    <w:p>
+      <w:pPr>
+        <w:spacing w:line="276" w:lineRule="auto"/>
+        <w:jc w:val="both"/>
+        <w:rPr>
+          <w:b/>
+        </w:rPr>
+      </w:pPr>
+    </w:p>
+    <w:p>
+      <w:pPr>
+        <w:spacing w:line="276" w:lineRule="auto"/>
+        <w:jc w:val="both"/>
+        <w:rPr>
+          <w:b/>
+        </w:rPr>
+      </w:pPr>
+    </w:p>
+    <w:p>
+      <w:pPr>
+        <w:spacing w:line="276" w:lineRule="auto"/>
+        <w:jc w:val="both"/>
+        <w:rPr>
+          <w:b/>
+        </w:rPr>
+      </w:pPr>
     </w:p>
     <w:p>
       <w:pPr>
@@ -773,38 +1004,13 @@
           <w:b/>
         </w:rPr>
       </w:pPr>
-      <w:r>
-        <w:rPr>
-          <w:b/>
-        </w:rPr>
-        <w:t>1.</w:t>
-      </w:r>
-      <w:r>
-        <w:rPr>
-          <w:b/>
-        </w:rPr>
-        <w:t xml:space="preserve"> </w:t>
-      </w:r>
-      <w:r>
-        <w:rPr>
-          <w:b/>
-        </w:rPr>
-        <w:t>Description of Code</w:t>
-      </w:r>
-    </w:p>
-    <w:p>
-      <w:pPr>
-        <w:rPr>
-          <w:b/>
-        </w:rPr>
-      </w:pPr>
       <w:proofErr w:type="spellStart"/>
       <w:proofErr w:type="gramStart"/>
       <w:r>
         <w:rPr>
           <w:b/>
         </w:rPr>
-        <w:t>mycat</w:t>
+        <w:t>myls</w:t>
       </w:r>
       <w:proofErr w:type="spellEnd"/>
       <w:proofErr w:type="gramEnd"/>
@@ -815,325 +1021,15 @@
           <w:b/>
         </w:rPr>
       </w:pPr>
-    </w:p>
-    <w:p>
-      <w:pPr>
-        <w:rPr>
-          <w:b/>
-        </w:rPr>
-      </w:pPr>
-    </w:p>
-    <w:p>
-      <w:pPr>
-        <w:rPr>
-          <w:b/>
-        </w:rPr>
-      </w:pPr>
-    </w:p>
-    <w:p>
-      <w:pPr>
-        <w:rPr>
-          <w:b/>
-        </w:rPr>
-      </w:pPr>
-    </w:p>
-    <w:p>
-      <w:pPr>
-        <w:rPr>
-          <w:b/>
-        </w:rPr>
-      </w:pPr>
-    </w:p>
-    <w:p>
-      <w:pPr>
-        <w:rPr>
-          <w:b/>
-        </w:rPr>
-      </w:pPr>
-    </w:p>
-    <w:p>
-      <w:pPr>
-        <w:rPr>
-          <w:b/>
-        </w:rPr>
-      </w:pPr>
-    </w:p>
-    <w:p>
-      <w:pPr>
-        <w:rPr>
-          <w:b/>
-        </w:rPr>
-      </w:pPr>
-    </w:p>
-    <w:p>
-      <w:pPr>
-        <w:rPr>
-          <w:b/>
-        </w:rPr>
-      </w:pPr>
-    </w:p>
-    <w:p>
-      <w:pPr>
-        <w:rPr>
-          <w:b/>
-        </w:rPr>
-      </w:pPr>
-    </w:p>
-    <w:p>
-      <w:pPr>
-        <w:rPr>
-          <w:b/>
-        </w:rPr>
-      </w:pPr>
-    </w:p>
-    <w:p>
-      <w:pPr>
-        <w:rPr>
-          <w:b/>
-        </w:rPr>
-      </w:pPr>
-    </w:p>
-    <w:p>
-      <w:pPr>
-        <w:rPr>
-          <w:b/>
-        </w:rPr>
-      </w:pPr>
-    </w:p>
-    <w:p>
-      <w:pPr>
-        <w:rPr>
-          <w:b/>
-        </w:rPr>
-      </w:pPr>
-    </w:p>
-    <w:p>
-      <w:pPr>
-        <w:rPr>
-          <w:b/>
-        </w:rPr>
-      </w:pPr>
-    </w:p>
-    <w:p>
-      <w:pPr>
-        <w:rPr>
-          <w:b/>
-        </w:rPr>
-      </w:pPr>
-    </w:p>
-    <w:p>
-      <w:pPr>
-        <w:rPr>
-          <w:b/>
-        </w:rPr>
-      </w:pPr>
-    </w:p>
-    <w:p>
-      <w:pPr>
-        <w:rPr>
-          <w:b/>
-        </w:rPr>
-      </w:pPr>
-    </w:p>
-    <w:p>
-      <w:pPr>
-        <w:rPr>
-          <w:b/>
-        </w:rPr>
-      </w:pPr>
-    </w:p>
-    <w:p>
-      <w:pPr>
-        <w:rPr>
-          <w:b/>
-        </w:rPr>
-      </w:pPr>
-    </w:p>
-    <w:p>
-      <w:pPr>
-        <w:rPr>
-          <w:b/>
-        </w:rPr>
-      </w:pPr>
-    </w:p>
-    <w:p>
-      <w:pPr>
-        <w:rPr>
-          <w:b/>
-        </w:rPr>
-      </w:pPr>
-    </w:p>
-    <w:p>
-      <w:pPr>
-        <w:rPr>
-          <w:b/>
-        </w:rPr>
-      </w:pPr>
-    </w:p>
-    <w:p>
-      <w:pPr>
-        <w:rPr>
-          <w:b/>
-        </w:rPr>
-      </w:pPr>
-    </w:p>
-    <w:p>
-      <w:pPr>
-        <w:rPr>
-          <w:b/>
-        </w:rPr>
-      </w:pPr>
-    </w:p>
-    <w:p>
-      <w:pPr>
-        <w:rPr>
-          <w:b/>
-        </w:rPr>
-      </w:pPr>
-    </w:p>
-    <w:p>
-      <w:pPr>
-        <w:rPr>
-          <w:b/>
-        </w:rPr>
-      </w:pPr>
-    </w:p>
-    <w:p>
-      <w:pPr>
-        <w:rPr>
-          <w:b/>
-        </w:rPr>
-      </w:pPr>
-    </w:p>
-    <w:p>
-      <w:pPr>
-        <w:rPr>
-          <w:b/>
-        </w:rPr>
-      </w:pPr>
-    </w:p>
-    <w:p>
-      <w:pPr>
-        <w:rPr>
-          <w:b/>
-        </w:rPr>
-      </w:pPr>
-    </w:p>
-    <w:p>
-      <w:pPr>
-        <w:rPr>
-          <w:b/>
-        </w:rPr>
-      </w:pPr>
-    </w:p>
-    <w:p>
-      <w:pPr>
-        <w:rPr>
-          <w:b/>
-        </w:rPr>
-      </w:pPr>
-    </w:p>
-    <w:p>
-      <w:pPr>
-        <w:rPr>
-          <w:b/>
-        </w:rPr>
-      </w:pPr>
-    </w:p>
-    <w:p>
-      <w:pPr>
-        <w:rPr>
-          <w:b/>
-        </w:rPr>
-      </w:pPr>
-    </w:p>
-    <w:p>
-      <w:pPr>
-        <w:rPr>
-          <w:b/>
-        </w:rPr>
-      </w:pPr>
-    </w:p>
-    <w:p>
-      <w:pPr>
-        <w:rPr>
-          <w:b/>
-        </w:rPr>
-      </w:pPr>
-    </w:p>
-    <w:p>
-      <w:pPr>
-        <w:rPr>
-          <w:b/>
-        </w:rPr>
-      </w:pPr>
-    </w:p>
-    <w:p>
-      <w:r>
-        <w:rPr>
-          <w:noProof/>
-          <w:sz w:val="32"/>
-        </w:rPr>
-        <w:drawing>
-          <wp:inline distT="0" distB="0" distL="0" distR="0" wp14:anchorId="2DE0FB6C" wp14:editId="2B1A26B1">
-            <wp:extent cx="5486400" cy="850265"/>
-            <wp:effectExtent l="0" t="0" r="0" b="0"/>
-            <wp:docPr id="6" name="Picture 6" descr="Macintosh HD:Users:Carine:Desktop:Screen Shot 2017-02-26 at 5.50.26 PM.png"/>
-            <wp:cNvGraphicFramePr>
-              <a:graphicFrameLocks xmlns:a="http://schemas.openxmlformats.org/drawingml/2006/main" noChangeAspect="1"/>
-            </wp:cNvGraphicFramePr>
-            <a:graphic xmlns:a="http://schemas.openxmlformats.org/drawingml/2006/main">
-              <a:graphicData uri="http://schemas.openxmlformats.org/drawingml/2006/picture">
-                <pic:pic xmlns:pic="http://schemas.openxmlformats.org/drawingml/2006/picture">
-                  <pic:nvPicPr>
-                    <pic:cNvPr id="0" name="Picture 4" descr="Macintosh HD:Users:Carine:Desktop:Screen Shot 2017-02-26 at 5.50.26 PM.png"/>
-                    <pic:cNvPicPr>
-                      <a:picLocks noChangeAspect="1" noChangeArrowheads="1"/>
-                    </pic:cNvPicPr>
-                  </pic:nvPicPr>
-                  <pic:blipFill>
-                    <a:blip r:embed="rId10">
-                      <a:extLst>
-                        <a:ext uri="{28A0092B-C50C-407E-A947-70E740481C1C}">
-                          <a14:useLocalDpi xmlns:a14="http://schemas.microsoft.com/office/drawing/2010/main" val="0"/>
-                        </a:ext>
-                      </a:extLst>
-                    </a:blip>
-                    <a:srcRect/>
-                    <a:stretch>
-                      <a:fillRect/>
-                    </a:stretch>
-                  </pic:blipFill>
-                  <pic:spPr bwMode="auto">
-                    <a:xfrm>
-                      <a:off x="0" y="0"/>
-                      <a:ext cx="5486400" cy="850265"/>
-                    </a:xfrm>
-                    <a:prstGeom prst="rect">
-                      <a:avLst/>
-                    </a:prstGeom>
-                    <a:noFill/>
-                    <a:ln>
-                      <a:noFill/>
-                    </a:ln>
-                  </pic:spPr>
-                </pic:pic>
-              </a:graphicData>
-            </a:graphic>
-          </wp:inline>
-        </w:drawing>
-      </w:r>
-    </w:p>
-    <w:p>
-      <w:pPr>
-        <w:spacing w:line="480" w:lineRule="auto"/>
-        <w:jc w:val="both"/>
-      </w:pPr>
-    </w:p>
-    <w:p>
-      <w:pPr>
-        <w:spacing w:line="480" w:lineRule="auto"/>
-        <w:jc w:val="both"/>
+      <w:r>
+        <w:rPr>
+          <w:b/>
+        </w:rPr>
+        <w:br w:type="page"/>
+      </w:r>
+    </w:p>
+    <w:p>
+      <w:pPr>
         <w:rPr>
           <w:b/>
         </w:rPr>
@@ -1144,7 +1040,7 @@
         <w:rPr>
           <w:b/>
         </w:rPr>
-        <w:t>myls</w:t>
+        <w:t>mysize</w:t>
       </w:r>
       <w:proofErr w:type="spellEnd"/>
       <w:proofErr w:type="gramEnd"/>
@@ -1155,214 +1051,53 @@
           <w:b/>
         </w:rPr>
       </w:pPr>
+    </w:p>
+    <w:p>
+      <w:pPr>
+        <w:rPr>
+          <w:b/>
+        </w:rPr>
+      </w:pPr>
+    </w:p>
+    <w:p>
+      <w:pPr>
+        <w:rPr>
+          <w:b/>
+        </w:rPr>
+      </w:pPr>
+    </w:p>
+    <w:p>
+      <w:pPr>
+        <w:rPr>
+          <w:b/>
+        </w:rPr>
+      </w:pPr>
+    </w:p>
+    <w:p>
+      <w:pPr>
+        <w:rPr>
+          <w:b/>
+        </w:rPr>
+      </w:pPr>
+    </w:p>
+    <w:p>
+      <w:pPr>
+        <w:rPr>
+          <w:b/>
+        </w:rPr>
+      </w:pPr>
+    </w:p>
+    <w:p>
+      <w:pPr>
+        <w:rPr>
+          <w:b/>
+        </w:rPr>
+      </w:pPr>
       <w:r>
         <w:rPr>
           <w:b/>
         </w:rPr>
         <w:br w:type="page"/>
-      </w:r>
-    </w:p>
-    <w:p>
-      <w:pPr>
-        <w:rPr>
-          <w:b/>
-        </w:rPr>
-      </w:pPr>
-      <w:r>
-        <w:rPr>
-          <w:noProof/>
-          <w:sz w:val="32"/>
-        </w:rPr>
-        <w:drawing>
-          <wp:inline distT="0" distB="0" distL="0" distR="0" wp14:anchorId="370BCF7D" wp14:editId="5B23BF42">
-            <wp:extent cx="5486400" cy="850265"/>
-            <wp:effectExtent l="0" t="0" r="0" b="0"/>
-            <wp:docPr id="7" name="Picture 7" descr="Macintosh HD:Users:Carine:Desktop:Screen Shot 2017-02-26 at 5.50.26 PM.png"/>
-            <wp:cNvGraphicFramePr>
-              <a:graphicFrameLocks xmlns:a="http://schemas.openxmlformats.org/drawingml/2006/main" noChangeAspect="1"/>
-            </wp:cNvGraphicFramePr>
-            <a:graphic xmlns:a="http://schemas.openxmlformats.org/drawingml/2006/main">
-              <a:graphicData uri="http://schemas.openxmlformats.org/drawingml/2006/picture">
-                <pic:pic xmlns:pic="http://schemas.openxmlformats.org/drawingml/2006/picture">
-                  <pic:nvPicPr>
-                    <pic:cNvPr id="0" name="Picture 4" descr="Macintosh HD:Users:Carine:Desktop:Screen Shot 2017-02-26 at 5.50.26 PM.png"/>
-                    <pic:cNvPicPr>
-                      <a:picLocks noChangeAspect="1" noChangeArrowheads="1"/>
-                    </pic:cNvPicPr>
-                  </pic:nvPicPr>
-                  <pic:blipFill>
-                    <a:blip r:embed="rId10">
-                      <a:extLst>
-                        <a:ext uri="{28A0092B-C50C-407E-A947-70E740481C1C}">
-                          <a14:useLocalDpi xmlns:a14="http://schemas.microsoft.com/office/drawing/2010/main" val="0"/>
-                        </a:ext>
-                      </a:extLst>
-                    </a:blip>
-                    <a:srcRect/>
-                    <a:stretch>
-                      <a:fillRect/>
-                    </a:stretch>
-                  </pic:blipFill>
-                  <pic:spPr bwMode="auto">
-                    <a:xfrm>
-                      <a:off x="0" y="0"/>
-                      <a:ext cx="5486400" cy="850265"/>
-                    </a:xfrm>
-                    <a:prstGeom prst="rect">
-                      <a:avLst/>
-                    </a:prstGeom>
-                    <a:noFill/>
-                    <a:ln>
-                      <a:noFill/>
-                    </a:ln>
-                  </pic:spPr>
-                </pic:pic>
-              </a:graphicData>
-            </a:graphic>
-          </wp:inline>
-        </w:drawing>
-      </w:r>
-    </w:p>
-    <w:p>
-      <w:pPr>
-        <w:rPr>
-          <w:b/>
-        </w:rPr>
-      </w:pPr>
-    </w:p>
-    <w:p>
-      <w:pPr>
-        <w:rPr>
-          <w:b/>
-        </w:rPr>
-      </w:pPr>
-      <w:proofErr w:type="spellStart"/>
-      <w:proofErr w:type="gramStart"/>
-      <w:r>
-        <w:rPr>
-          <w:b/>
-        </w:rPr>
-        <w:t>mysize</w:t>
-      </w:r>
-      <w:proofErr w:type="spellEnd"/>
-      <w:proofErr w:type="gramEnd"/>
-    </w:p>
-    <w:p>
-      <w:pPr>
-        <w:rPr>
-          <w:b/>
-        </w:rPr>
-      </w:pPr>
-    </w:p>
-    <w:p>
-      <w:pPr>
-        <w:rPr>
-          <w:b/>
-        </w:rPr>
-      </w:pPr>
-    </w:p>
-    <w:p>
-      <w:pPr>
-        <w:rPr>
-          <w:b/>
-        </w:rPr>
-      </w:pPr>
-    </w:p>
-    <w:p>
-      <w:pPr>
-        <w:rPr>
-          <w:b/>
-        </w:rPr>
-      </w:pPr>
-    </w:p>
-    <w:p>
-      <w:pPr>
-        <w:rPr>
-          <w:b/>
-        </w:rPr>
-      </w:pPr>
-    </w:p>
-    <w:p>
-      <w:pPr>
-        <w:rPr>
-          <w:b/>
-        </w:rPr>
-      </w:pPr>
-    </w:p>
-    <w:p>
-      <w:pPr>
-        <w:rPr>
-          <w:b/>
-        </w:rPr>
-      </w:pPr>
-      <w:r>
-        <w:rPr>
-          <w:b/>
-        </w:rPr>
-        <w:br w:type="page"/>
-      </w:r>
-    </w:p>
-    <w:p>
-      <w:pPr>
-        <w:spacing w:line="480" w:lineRule="auto"/>
-        <w:jc w:val="both"/>
-        <w:rPr>
-          <w:b/>
-        </w:rPr>
-      </w:pPr>
-      <w:r>
-        <w:rPr>
-          <w:noProof/>
-          <w:sz w:val="32"/>
-        </w:rPr>
-        <w:drawing>
-          <wp:inline distT="0" distB="0" distL="0" distR="0" wp14:anchorId="3D88F341" wp14:editId="49E8EABE">
-            <wp:extent cx="5486400" cy="850265"/>
-            <wp:effectExtent l="0" t="0" r="0" b="0"/>
-            <wp:docPr id="8" name="Picture 8" descr="Macintosh HD:Users:Carine:Desktop:Screen Shot 2017-02-26 at 5.50.26 PM.png"/>
-            <wp:cNvGraphicFramePr>
-              <a:graphicFrameLocks xmlns:a="http://schemas.openxmlformats.org/drawingml/2006/main" noChangeAspect="1"/>
-            </wp:cNvGraphicFramePr>
-            <a:graphic xmlns:a="http://schemas.openxmlformats.org/drawingml/2006/main">
-              <a:graphicData uri="http://schemas.openxmlformats.org/drawingml/2006/picture">
-                <pic:pic xmlns:pic="http://schemas.openxmlformats.org/drawingml/2006/picture">
-                  <pic:nvPicPr>
-                    <pic:cNvPr id="0" name="Picture 4" descr="Macintosh HD:Users:Carine:Desktop:Screen Shot 2017-02-26 at 5.50.26 PM.png"/>
-                    <pic:cNvPicPr>
-                      <a:picLocks noChangeAspect="1" noChangeArrowheads="1"/>
-                    </pic:cNvPicPr>
-                  </pic:nvPicPr>
-                  <pic:blipFill>
-                    <a:blip r:embed="rId10">
-                      <a:extLst>
-                        <a:ext uri="{28A0092B-C50C-407E-A947-70E740481C1C}">
-                          <a14:useLocalDpi xmlns:a14="http://schemas.microsoft.com/office/drawing/2010/main" val="0"/>
-                        </a:ext>
-                      </a:extLst>
-                    </a:blip>
-                    <a:srcRect/>
-                    <a:stretch>
-                      <a:fillRect/>
-                    </a:stretch>
-                  </pic:blipFill>
-                  <pic:spPr bwMode="auto">
-                    <a:xfrm>
-                      <a:off x="0" y="0"/>
-                      <a:ext cx="5486400" cy="850265"/>
-                    </a:xfrm>
-                    <a:prstGeom prst="rect">
-                      <a:avLst/>
-                    </a:prstGeom>
-                    <a:noFill/>
-                    <a:ln>
-                      <a:noFill/>
-                    </a:ln>
-                  </pic:spPr>
-                </pic:pic>
-              </a:graphicData>
-            </a:graphic>
-          </wp:inline>
-        </w:drawing>
       </w:r>
     </w:p>
     <w:p>
@@ -1516,7 +1251,13 @@
       </w:r>
       <w:proofErr w:type="spellEnd"/>
       <w:r>
-        <w:t xml:space="preserve"> included a comparison of the output of running the program on f1.txt, a file provided in the p1_tests directory, with the output of running </w:t>
+        <w:t xml:space="preserve"> included a comparison of the output of running the program on f1.txt, a</w:t>
+      </w:r>
+      <w:r>
+        <w:t xml:space="preserve"> small</w:t>
+      </w:r>
+      <w:r>
+        <w:t xml:space="preserve"> file provided in the p1_tests directory, with the output of running </w:t>
       </w:r>
       <w:r>
         <w:rPr>
@@ -1525,7 +1266,13 @@
         <w:t>cat</w:t>
       </w:r>
       <w:r>
-        <w:t xml:space="preserve"> on f1.txt.  Indeed, the output was</w:t>
+        <w:t xml:space="preserve"> on f1.txt.  </w:t>
+      </w:r>
+      <w:r>
+        <w:t>We would expect the output to be the same, and i</w:t>
+      </w:r>
+      <w:r>
+        <w:t>ndeed, the output was</w:t>
       </w:r>
       <w:r>
         <w:t xml:space="preserve"> the same.  This thus proved that </w:t>
@@ -1614,7 +1361,13 @@
       </w:r>
       <w:proofErr w:type="spellEnd"/>
       <w:r>
-        <w:t xml:space="preserve"> knows how to handle empty files.  This is important because having 0 contents in the file should not result in returning -1, but 0, when the file is read.  Thus, we tested whether running </w:t>
+        <w:t xml:space="preserve"> knows how to handle empty files.  This is important because havin</w:t>
+      </w:r>
+      <w:r>
+        <w:t>g 0 bytes of content in the file should function no differently than having &gt;0B of content as the “read” function should still return a non-negative number for such a file (it would return 0 to be precise) such that the read and write loop still functions correctly, treating a 0B content file the same way as a 7B content file.  The only way “reading” would fail is if &lt;0 is returned from the read function, which should not be the case if 0 is returned.</w:t>
+      </w:r>
+      <w:r>
+        <w:t xml:space="preserve">  Thus, we tested whether running </w:t>
       </w:r>
       <w:proofErr w:type="spellStart"/>
       <w:r>
@@ -1628,7 +1381,21 @@
         <w:t xml:space="preserve"> on f3.txt, an empty file added to the p1_tests </w:t>
       </w:r>
       <w:r>
-        <w:t xml:space="preserve">directory, resulted in no error, nor any output.  Because it resulted in neither, we are confident that </w:t>
+        <w:t>directory, resul</w:t>
+      </w:r>
+      <w:r>
+        <w:t>ted in no error, nor any output as was our expectation.</w:t>
+      </w:r>
+      <w:r>
+        <w:t xml:space="preserve">  Because it resulted in </w:t>
+      </w:r>
+      <w:proofErr w:type="gramStart"/>
+      <w:r>
+        <w:t>neither</w:t>
+      </w:r>
+      <w:proofErr w:type="gramEnd"/>
+      <w:r>
+        <w:t xml:space="preserve">, we are confident that </w:t>
       </w:r>
       <w:proofErr w:type="spellStart"/>
       <w:r>
@@ -1710,6 +1477,9 @@
       </w:r>
       <w:proofErr w:type="spellEnd"/>
       <w:r>
+        <w:t>, expecting no errors, and the entirety of the file output</w:t>
+      </w:r>
+      <w:r>
         <w:t xml:space="preserve">.  Doing so resulted in no errors, and every character of f4.txt was actually output, so we know </w:t>
       </w:r>
       <w:proofErr w:type="spellStart"/>
@@ -1723,6 +1493,222 @@
       <w:r>
         <w:t xml:space="preserve"> is successful on larger files.</w:t>
       </w:r>
+      <w:r>
+        <w:t xml:space="preserve"> </w:t>
+      </w:r>
+    </w:p>
+    <w:p>
+      <w:pPr>
+        <w:spacing w:line="276" w:lineRule="auto"/>
+        <w:jc w:val="both"/>
+      </w:pPr>
+    </w:p>
+    <w:p>
+      <w:pPr>
+        <w:spacing w:line="276" w:lineRule="auto"/>
+        <w:jc w:val="both"/>
+        <w:rPr>
+          <w:i/>
+        </w:rPr>
+      </w:pPr>
+      <w:r>
+        <w:rPr>
+          <w:i/>
+        </w:rPr>
+        <w:t>Test 4.  Functionality with Files with no-read permission</w:t>
+      </w:r>
+    </w:p>
+    <w:p>
+      <w:pPr>
+        <w:spacing w:line="276" w:lineRule="auto"/>
+        <w:jc w:val="both"/>
+      </w:pPr>
+      <w:r>
+        <w:tab/>
+        <w:t xml:space="preserve">Another edge case to test is to ensure </w:t>
+      </w:r>
+      <w:proofErr w:type="spellStart"/>
+      <w:r>
+        <w:rPr>
+          <w:b/>
+        </w:rPr>
+        <w:t>mycat</w:t>
+      </w:r>
+      <w:proofErr w:type="spellEnd"/>
+      <w:r>
+        <w:t xml:space="preserve"> results in an error when a file cannot be read.  We thus added file f5.txt, a file with no read-write-execute permissions</w:t>
+      </w:r>
+      <w:r>
+        <w:t xml:space="preserve"> (changed by the command </w:t>
+      </w:r>
+      <w:proofErr w:type="spellStart"/>
+      <w:r>
+        <w:rPr>
+          <w:b/>
+        </w:rPr>
+        <w:t>chmod</w:t>
+      </w:r>
+      <w:proofErr w:type="spellEnd"/>
+      <w:r>
+        <w:rPr>
+          <w:b/>
+        </w:rPr>
+        <w:t xml:space="preserve"> 000 f5.txt</w:t>
+      </w:r>
+      <w:r>
+        <w:t>)</w:t>
+      </w:r>
+      <w:r>
+        <w:t xml:space="preserve">, and tested </w:t>
+      </w:r>
+      <w:proofErr w:type="spellStart"/>
+      <w:r>
+        <w:rPr>
+          <w:b/>
+        </w:rPr>
+        <w:t>mycat</w:t>
+      </w:r>
+      <w:proofErr w:type="spellEnd"/>
+      <w:r>
+        <w:t xml:space="preserve"> on it, expecting permission errors when ran because reading it should return -1, indicating program failure.  Indeed, we received an “Error opening file: Permission Denied” error when ran, successfully guaranteeing that </w:t>
+      </w:r>
+      <w:proofErr w:type="spellStart"/>
+      <w:r>
+        <w:rPr>
+          <w:b/>
+        </w:rPr>
+        <w:t>mycat</w:t>
+      </w:r>
+      <w:proofErr w:type="spellEnd"/>
+      <w:r>
+        <w:t xml:space="preserve"> understands file permissions and cannot read the contents of a non-readable file, and thus cannot output its contents. </w:t>
+      </w:r>
+    </w:p>
+    <w:p>
+      <w:pPr>
+        <w:spacing w:line="276" w:lineRule="auto"/>
+        <w:jc w:val="both"/>
+      </w:pPr>
+    </w:p>
+    <w:p>
+      <w:pPr>
+        <w:spacing w:line="276" w:lineRule="auto"/>
+        <w:jc w:val="both"/>
+      </w:pPr>
+    </w:p>
+    <w:p>
+      <w:pPr>
+        <w:spacing w:line="276" w:lineRule="auto"/>
+        <w:jc w:val="both"/>
+      </w:pPr>
+    </w:p>
+    <w:p>
+      <w:pPr>
+        <w:spacing w:line="276" w:lineRule="auto"/>
+        <w:jc w:val="both"/>
+      </w:pPr>
+    </w:p>
+    <w:p>
+      <w:pPr>
+        <w:spacing w:line="276" w:lineRule="auto"/>
+        <w:jc w:val="both"/>
+      </w:pPr>
+    </w:p>
+    <w:p>
+      <w:pPr>
+        <w:spacing w:line="276" w:lineRule="auto"/>
+        <w:jc w:val="both"/>
+      </w:pPr>
+    </w:p>
+    <w:p>
+      <w:pPr>
+        <w:spacing w:line="276" w:lineRule="auto"/>
+        <w:jc w:val="both"/>
+      </w:pPr>
+    </w:p>
+    <w:p>
+      <w:pPr>
+        <w:spacing w:line="276" w:lineRule="auto"/>
+        <w:jc w:val="both"/>
+      </w:pPr>
+    </w:p>
+    <w:p>
+      <w:pPr>
+        <w:spacing w:line="276" w:lineRule="auto"/>
+        <w:jc w:val="both"/>
+      </w:pPr>
+    </w:p>
+    <w:p>
+      <w:pPr>
+        <w:spacing w:line="276" w:lineRule="auto"/>
+        <w:jc w:val="both"/>
+      </w:pPr>
+    </w:p>
+    <w:p>
+      <w:pPr>
+        <w:spacing w:line="276" w:lineRule="auto"/>
+        <w:jc w:val="both"/>
+      </w:pPr>
+    </w:p>
+    <w:p>
+      <w:pPr>
+        <w:spacing w:line="276" w:lineRule="auto"/>
+        <w:jc w:val="both"/>
+      </w:pPr>
+    </w:p>
+    <w:p>
+      <w:pPr>
+        <w:spacing w:line="276" w:lineRule="auto"/>
+        <w:jc w:val="both"/>
+      </w:pPr>
+    </w:p>
+    <w:p>
+      <w:pPr>
+        <w:spacing w:line="276" w:lineRule="auto"/>
+        <w:jc w:val="both"/>
+      </w:pPr>
+    </w:p>
+    <w:p>
+      <w:pPr>
+        <w:spacing w:line="276" w:lineRule="auto"/>
+        <w:jc w:val="both"/>
+      </w:pPr>
+    </w:p>
+    <w:p>
+      <w:pPr>
+        <w:spacing w:line="276" w:lineRule="auto"/>
+        <w:jc w:val="both"/>
+      </w:pPr>
+    </w:p>
+    <w:p>
+      <w:pPr>
+        <w:spacing w:line="276" w:lineRule="auto"/>
+        <w:jc w:val="both"/>
+      </w:pPr>
+    </w:p>
+    <w:p>
+      <w:pPr>
+        <w:spacing w:line="276" w:lineRule="auto"/>
+        <w:jc w:val="both"/>
+      </w:pPr>
+    </w:p>
+    <w:p>
+      <w:pPr>
+        <w:spacing w:line="276" w:lineRule="auto"/>
+        <w:jc w:val="both"/>
+      </w:pPr>
+    </w:p>
+    <w:p>
+      <w:pPr>
+        <w:spacing w:line="276" w:lineRule="auto"/>
+        <w:jc w:val="both"/>
+      </w:pPr>
+    </w:p>
+    <w:p>
+      <w:pPr>
+        <w:spacing w:line="276" w:lineRule="auto"/>
+        <w:jc w:val="both"/>
+      </w:pPr>
     </w:p>
     <w:p>
       <w:pPr>
@@ -1732,60 +1718,6 @@
           <w:b/>
         </w:rPr>
       </w:pPr>
-      <w:r>
-        <w:rPr>
-          <w:noProof/>
-          <w:sz w:val="32"/>
-        </w:rPr>
-        <w:drawing>
-          <wp:inline distT="0" distB="0" distL="0" distR="0" wp14:anchorId="52716DC2" wp14:editId="648C8F5B">
-            <wp:extent cx="5486400" cy="850265"/>
-            <wp:effectExtent l="0" t="0" r="0" b="0"/>
-            <wp:docPr id="10" name="Picture 10" descr="Macintosh HD:Users:Carine:Desktop:Screen Shot 2017-02-26 at 5.50.26 PM.png"/>
-            <wp:cNvGraphicFramePr>
-              <a:graphicFrameLocks xmlns:a="http://schemas.openxmlformats.org/drawingml/2006/main" noChangeAspect="1"/>
-            </wp:cNvGraphicFramePr>
-            <a:graphic xmlns:a="http://schemas.openxmlformats.org/drawingml/2006/main">
-              <a:graphicData uri="http://schemas.openxmlformats.org/drawingml/2006/picture">
-                <pic:pic xmlns:pic="http://schemas.openxmlformats.org/drawingml/2006/picture">
-                  <pic:nvPicPr>
-                    <pic:cNvPr id="0" name="Picture 4" descr="Macintosh HD:Users:Carine:Desktop:Screen Shot 2017-02-26 at 5.50.26 PM.png"/>
-                    <pic:cNvPicPr>
-                      <a:picLocks noChangeAspect="1" noChangeArrowheads="1"/>
-                    </pic:cNvPicPr>
-                  </pic:nvPicPr>
-                  <pic:blipFill>
-                    <a:blip r:embed="rId10">
-                      <a:extLst>
-                        <a:ext uri="{28A0092B-C50C-407E-A947-70E740481C1C}">
-                          <a14:useLocalDpi xmlns:a14="http://schemas.microsoft.com/office/drawing/2010/main" val="0"/>
-                        </a:ext>
-                      </a:extLst>
-                    </a:blip>
-                    <a:srcRect/>
-                    <a:stretch>
-                      <a:fillRect/>
-                    </a:stretch>
-                  </pic:blipFill>
-                  <pic:spPr bwMode="auto">
-                    <a:xfrm>
-                      <a:off x="0" y="0"/>
-                      <a:ext cx="5486400" cy="850265"/>
-                    </a:xfrm>
-                    <a:prstGeom prst="rect">
-                      <a:avLst/>
-                    </a:prstGeom>
-                    <a:noFill/>
-                    <a:ln>
-                      <a:noFill/>
-                    </a:ln>
-                  </pic:spPr>
-                </pic:pic>
-              </a:graphicData>
-            </a:graphic>
-          </wp:inline>
-        </w:drawing>
-      </w:r>
     </w:p>
     <w:p>
       <w:pPr>
@@ -1806,28 +1738,667 @@
       <w:pPr>
         <w:spacing w:line="276" w:lineRule="auto"/>
       </w:pPr>
-      <w:bookmarkStart w:id="0" w:name="_GoBack"/>
-      <w:bookmarkEnd w:id="0"/>
-    </w:p>
-    <w:p>
-      <w:pPr>
-        <w:spacing w:line="480" w:lineRule="auto"/>
-        <w:jc w:val="both"/>
-        <w:rPr>
-          <w:b/>
-        </w:rPr>
-      </w:pPr>
-    </w:p>
-    <w:p>
-      <w:pPr>
-        <w:spacing w:line="480" w:lineRule="auto"/>
-        <w:jc w:val="both"/>
-        <w:rPr>
-          <w:b/>
-        </w:rPr>
-      </w:pPr>
+      <w:r>
+        <w:tab/>
+        <w:t xml:space="preserve">The second program, </w:t>
+      </w:r>
+      <w:proofErr w:type="spellStart"/>
+      <w:r>
+        <w:rPr>
+          <w:b/>
+        </w:rPr>
+        <w:t>myls</w:t>
+      </w:r>
+      <w:proofErr w:type="spellEnd"/>
+      <w:r>
+        <w:t xml:space="preserve">, was intended to open a directory passed as a parameter (or the current directory if none specified), and print on separate lines, all entries in the directory using the commands </w:t>
+      </w:r>
+      <w:proofErr w:type="spellStart"/>
+      <w:r>
+        <w:rPr>
+          <w:i/>
+        </w:rPr>
+        <w:t>opendir</w:t>
+      </w:r>
+      <w:proofErr w:type="spellEnd"/>
+      <w:r>
+        <w:rPr>
+          <w:i/>
+        </w:rPr>
+        <w:t xml:space="preserve">, </w:t>
+      </w:r>
+      <w:proofErr w:type="spellStart"/>
+      <w:r>
+        <w:rPr>
+          <w:i/>
+        </w:rPr>
+        <w:t>readdir</w:t>
+      </w:r>
+      <w:proofErr w:type="spellEnd"/>
+      <w:r>
+        <w:rPr>
+          <w:i/>
+        </w:rPr>
+        <w:t xml:space="preserve">, </w:t>
+      </w:r>
+      <w:proofErr w:type="spellStart"/>
+      <w:r>
+        <w:rPr>
+          <w:i/>
+        </w:rPr>
+        <w:t>printf</w:t>
+      </w:r>
+      <w:proofErr w:type="spellEnd"/>
+      <w:r>
+        <w:rPr>
+          <w:i/>
+        </w:rPr>
+        <w:t xml:space="preserve">, </w:t>
+      </w:r>
+      <w:r>
+        <w:t xml:space="preserve">and </w:t>
+      </w:r>
+      <w:proofErr w:type="spellStart"/>
+      <w:r>
+        <w:rPr>
+          <w:i/>
+        </w:rPr>
+        <w:t>closedir</w:t>
+      </w:r>
+      <w:proofErr w:type="spellEnd"/>
+      <w:r>
+        <w:t>.</w:t>
+      </w:r>
+    </w:p>
+    <w:p>
+      <w:pPr>
+        <w:spacing w:line="276" w:lineRule="auto"/>
+      </w:pPr>
+    </w:p>
+    <w:p>
+      <w:pPr>
+        <w:spacing w:line="276" w:lineRule="auto"/>
+      </w:pPr>
+      <w:r>
+        <w:rPr>
+          <w:i/>
+        </w:rPr>
+        <w:t>Test 1. Basic Functionality</w:t>
+      </w:r>
+    </w:p>
+    <w:p>
+      <w:pPr>
+        <w:spacing w:line="276" w:lineRule="auto"/>
+      </w:pPr>
+      <w:r>
+        <w:tab/>
+        <w:t xml:space="preserve">Evidently, </w:t>
+      </w:r>
+      <w:proofErr w:type="spellStart"/>
+      <w:r>
+        <w:rPr>
+          <w:b/>
+        </w:rPr>
+        <w:t>myls</w:t>
+      </w:r>
+      <w:proofErr w:type="spellEnd"/>
+      <w:r>
+        <w:rPr>
+          <w:b/>
+        </w:rPr>
+        <w:t xml:space="preserve"> </w:t>
+      </w:r>
+      <w:r>
+        <w:t xml:space="preserve">should list the same directory entries, in the same order that are listed when </w:t>
+      </w:r>
+      <w:proofErr w:type="spellStart"/>
+      <w:r>
+        <w:rPr>
+          <w:b/>
+        </w:rPr>
+        <w:t>ls</w:t>
+      </w:r>
+      <w:proofErr w:type="spellEnd"/>
+      <w:r>
+        <w:rPr>
+          <w:b/>
+        </w:rPr>
+        <w:t xml:space="preserve"> –f –l </w:t>
+      </w:r>
+      <w:r>
+        <w:t xml:space="preserve">is called (which lists directory contents unsorted).  This is because </w:t>
+      </w:r>
+      <w:proofErr w:type="spellStart"/>
+      <w:r>
+        <w:rPr>
+          <w:b/>
+        </w:rPr>
+        <w:t>myls</w:t>
+      </w:r>
+      <w:proofErr w:type="spellEnd"/>
+      <w:r>
+        <w:t xml:space="preserve"> was intended to have the same functionality as </w:t>
+      </w:r>
+      <w:proofErr w:type="spellStart"/>
+      <w:r>
+        <w:rPr>
+          <w:b/>
+        </w:rPr>
+        <w:t>ls</w:t>
+      </w:r>
+      <w:proofErr w:type="spellEnd"/>
+      <w:r>
+        <w:rPr>
+          <w:b/>
+        </w:rPr>
+        <w:t>,</w:t>
+      </w:r>
+      <w:r>
+        <w:t xml:space="preserve"> which reads the contents of a directory and lists all of them.  Thus, our first test of </w:t>
+      </w:r>
+      <w:proofErr w:type="spellStart"/>
+      <w:r>
+        <w:rPr>
+          <w:b/>
+        </w:rPr>
+        <w:t>myls</w:t>
+      </w:r>
+      <w:proofErr w:type="spellEnd"/>
+      <w:r>
+        <w:t xml:space="preserve"> included a comparison of the output of </w:t>
+      </w:r>
+      <w:proofErr w:type="spellStart"/>
+      <w:r>
+        <w:rPr>
+          <w:b/>
+        </w:rPr>
+        <w:t>myls</w:t>
+      </w:r>
+      <w:proofErr w:type="spellEnd"/>
+      <w:r>
+        <w:rPr>
+          <w:b/>
+        </w:rPr>
+        <w:t xml:space="preserve"> </w:t>
+      </w:r>
+      <w:r>
+        <w:t xml:space="preserve">and </w:t>
+      </w:r>
+      <w:proofErr w:type="spellStart"/>
+      <w:r>
+        <w:rPr>
+          <w:b/>
+        </w:rPr>
+        <w:t>ls</w:t>
+      </w:r>
+      <w:proofErr w:type="spellEnd"/>
+      <w:r>
+        <w:rPr>
+          <w:b/>
+        </w:rPr>
+        <w:t xml:space="preserve"> –f -l</w:t>
+      </w:r>
+      <w:r>
+        <w:t xml:space="preserve"> both on the current directory (by specifying no directory).  And indeed, the output corresponded, with both commands listing the existence of the same 15 files/directories in the same order.  The lack of errors with no directory specified also affirms the </w:t>
+      </w:r>
+      <w:r>
+        <w:t xml:space="preserve">correct </w:t>
+      </w:r>
+      <w:r>
+        <w:t xml:space="preserve">default </w:t>
+      </w:r>
+      <w:r>
+        <w:t xml:space="preserve">functionality of </w:t>
+      </w:r>
+      <w:proofErr w:type="spellStart"/>
+      <w:r>
+        <w:rPr>
+          <w:b/>
+        </w:rPr>
+        <w:t>myls</w:t>
+      </w:r>
+      <w:proofErr w:type="spellEnd"/>
+      <w:r>
+        <w:t xml:space="preserve"> </w:t>
+      </w:r>
+      <w:r>
+        <w:t>in listing current directory entries if a specific directory is not specified.</w:t>
+      </w:r>
+    </w:p>
+    <w:p>
+      <w:pPr>
+        <w:spacing w:line="276" w:lineRule="auto"/>
+      </w:pPr>
+    </w:p>
+    <w:p>
+      <w:pPr>
+        <w:spacing w:line="276" w:lineRule="auto"/>
+        <w:rPr>
+          <w:i/>
+        </w:rPr>
+      </w:pPr>
+      <w:r>
+        <w:rPr>
+          <w:i/>
+        </w:rPr>
+        <w:t>Test 2. Functionality with Empty Directories</w:t>
+      </w:r>
+    </w:p>
+    <w:p>
+      <w:pPr>
+        <w:spacing w:line="276" w:lineRule="auto"/>
+      </w:pPr>
+      <w:r>
+        <w:tab/>
+        <w:t>An edg</w:t>
+      </w:r>
+      <w:r>
+        <w:t>e case to test is whether</w:t>
+      </w:r>
+      <w:r>
+        <w:t xml:space="preserve"> </w:t>
+      </w:r>
+      <w:proofErr w:type="spellStart"/>
+      <w:r>
+        <w:rPr>
+          <w:b/>
+        </w:rPr>
+        <w:t>myls</w:t>
+      </w:r>
+      <w:proofErr w:type="spellEnd"/>
+      <w:r>
+        <w:t xml:space="preserve"> works on directories that have no explicit file or directory contents.  </w:t>
+      </w:r>
+      <w:r>
+        <w:t>It should work, with your expectations being that</w:t>
+      </w:r>
+      <w:r>
+        <w:t xml:space="preserve"> the only things that would get listed with </w:t>
+      </w:r>
+      <w:proofErr w:type="spellStart"/>
+      <w:r>
+        <w:rPr>
+          <w:b/>
+        </w:rPr>
+        <w:t>myls</w:t>
+      </w:r>
+      <w:proofErr w:type="spellEnd"/>
+      <w:r>
+        <w:t xml:space="preserve"> </w:t>
+      </w:r>
+      <w:proofErr w:type="gramStart"/>
+      <w:r>
+        <w:t>are .</w:t>
+      </w:r>
+      <w:proofErr w:type="gramEnd"/>
+      <w:r>
+        <w:t xml:space="preserve"> </w:t>
+      </w:r>
+      <w:proofErr w:type="gramStart"/>
+      <w:r>
+        <w:t>and</w:t>
+      </w:r>
+      <w:proofErr w:type="gramEnd"/>
+      <w:r>
+        <w:t xml:space="preserve"> .., references to the current directory and parent directory, but not explicitly listing any other contents</w:t>
+      </w:r>
+      <w:r>
+        <w:t xml:space="preserve"> since there are none</w:t>
+      </w:r>
+      <w:r>
+        <w:t xml:space="preserve">.  Even with an empty directory, </w:t>
+      </w:r>
+      <w:proofErr w:type="spellStart"/>
+      <w:r>
+        <w:rPr>
+          <w:b/>
+        </w:rPr>
+        <w:t>myls</w:t>
+      </w:r>
+      <w:proofErr w:type="spellEnd"/>
+      <w:r>
+        <w:t>, should still be able to function in reading the directory since the only time “</w:t>
+      </w:r>
+      <w:proofErr w:type="spellStart"/>
+      <w:r>
+        <w:t>readdir</w:t>
+      </w:r>
+      <w:proofErr w:type="spellEnd"/>
+      <w:r>
+        <w:t xml:space="preserve">” fails (i.e. returns NULL, which signals the program to return -1) is if the directory cannot be accessed, which is not the case with empty directories (unless set to be).  And indeed, when running </w:t>
+      </w:r>
+      <w:proofErr w:type="spellStart"/>
+      <w:r>
+        <w:rPr>
+          <w:b/>
+        </w:rPr>
+        <w:t>myls</w:t>
+      </w:r>
+      <w:proofErr w:type="spellEnd"/>
+      <w:r>
+        <w:t xml:space="preserve"> on a created empty directory with read-write-execute access, “empty,” there are no errors, and </w:t>
+      </w:r>
+      <w:proofErr w:type="gramStart"/>
+      <w:r>
+        <w:t>only .</w:t>
+      </w:r>
+      <w:proofErr w:type="gramEnd"/>
+      <w:r>
+        <w:t xml:space="preserve"> </w:t>
+      </w:r>
+      <w:proofErr w:type="gramStart"/>
+      <w:r>
+        <w:t>and</w:t>
+      </w:r>
+      <w:proofErr w:type="gramEnd"/>
+      <w:r>
+        <w:t xml:space="preserve"> .. </w:t>
+      </w:r>
+      <w:proofErr w:type="gramStart"/>
+      <w:r>
+        <w:t>listed</w:t>
+      </w:r>
+      <w:proofErr w:type="gramEnd"/>
+      <w:r>
+        <w:t xml:space="preserve"> as entries.  </w:t>
+      </w:r>
+    </w:p>
+    <w:p>
+      <w:pPr>
+        <w:spacing w:line="276" w:lineRule="auto"/>
+      </w:pPr>
+    </w:p>
+    <w:p>
+      <w:pPr>
+        <w:spacing w:line="276" w:lineRule="auto"/>
+        <w:rPr>
+          <w:i/>
+        </w:rPr>
+      </w:pPr>
+      <w:r>
+        <w:rPr>
+          <w:i/>
+        </w:rPr>
+        <w:t>Test 3.  Functionality with Non-Directories</w:t>
+      </w:r>
+    </w:p>
+    <w:p>
+      <w:pPr>
+        <w:spacing w:line="276" w:lineRule="auto"/>
+      </w:pPr>
+      <w:r>
+        <w:rPr>
+          <w:i/>
+        </w:rPr>
+        <w:tab/>
+      </w:r>
+      <w:r>
+        <w:t xml:space="preserve">Another edge case to test is that </w:t>
+      </w:r>
+      <w:proofErr w:type="spellStart"/>
+      <w:r>
+        <w:rPr>
+          <w:b/>
+        </w:rPr>
+        <w:t>myls</w:t>
+      </w:r>
+      <w:proofErr w:type="spellEnd"/>
+      <w:r>
+        <w:rPr>
+          <w:b/>
+        </w:rPr>
+        <w:t xml:space="preserve"> </w:t>
+      </w:r>
+      <w:r>
+        <w:t xml:space="preserve">does not work when the argument specified is a file, not a directory.  We would expect that when </w:t>
+      </w:r>
+      <w:proofErr w:type="spellStart"/>
+      <w:r>
+        <w:rPr>
+          <w:b/>
+        </w:rPr>
+        <w:t>myls</w:t>
+      </w:r>
+      <w:proofErr w:type="spellEnd"/>
+      <w:r>
+        <w:t xml:space="preserve"> is run on a file, that “</w:t>
+      </w:r>
+      <w:proofErr w:type="spellStart"/>
+      <w:r>
+        <w:t>opendir</w:t>
+      </w:r>
+      <w:proofErr w:type="spellEnd"/>
+      <w:r>
+        <w:t xml:space="preserve">” </w:t>
+      </w:r>
+      <w:proofErr w:type="gramStart"/>
+      <w:r>
+        <w:t>will</w:t>
+      </w:r>
+      <w:proofErr w:type="gramEnd"/>
+      <w:r>
+        <w:t xml:space="preserve"> return NULL, because there is no directory stream to which it can point.  Returning NULL would lead to the program returning -1, indicating a failure, and t</w:t>
+      </w:r>
+      <w:r>
+        <w:t xml:space="preserve">he error, which we expect to be a compatibility error, would be printed.   And indeed, when we ran </w:t>
+      </w:r>
+      <w:proofErr w:type="spellStart"/>
+      <w:r>
+        <w:rPr>
+          <w:b/>
+        </w:rPr>
+        <w:t>myls</w:t>
+      </w:r>
+      <w:proofErr w:type="spellEnd"/>
+      <w:r>
+        <w:t xml:space="preserve"> on </w:t>
+      </w:r>
+      <w:proofErr w:type="spellStart"/>
+      <w:r>
+        <w:t>mycat.c</w:t>
+      </w:r>
+      <w:proofErr w:type="spellEnd"/>
+      <w:r>
+        <w:t xml:space="preserve">, a file, we could a “couldn’t open directory: Not a directory” error, indicating that </w:t>
+      </w:r>
+      <w:proofErr w:type="spellStart"/>
+      <w:r>
+        <w:t>opendir</w:t>
+      </w:r>
+      <w:proofErr w:type="spellEnd"/>
+      <w:r>
+        <w:t xml:space="preserve"> had correctly failed to stop the completion of </w:t>
+      </w:r>
+      <w:proofErr w:type="spellStart"/>
+      <w:r>
+        <w:rPr>
+          <w:b/>
+        </w:rPr>
+        <w:t>myls</w:t>
+      </w:r>
+      <w:proofErr w:type="spellEnd"/>
+      <w:r>
+        <w:t>, which is necessary because a file does not have directory entries to list since it is not a directory.</w:t>
+      </w:r>
+    </w:p>
+    <w:p>
+      <w:pPr>
+        <w:spacing w:line="276" w:lineRule="auto"/>
+      </w:pPr>
+    </w:p>
+    <w:p>
+      <w:pPr>
+        <w:spacing w:line="276" w:lineRule="auto"/>
+      </w:pPr>
+      <w:r>
+        <w:rPr>
+          <w:i/>
+        </w:rPr>
+        <w:t>Test 4.  Functionality with Directories with no-read permission</w:t>
+      </w:r>
+    </w:p>
+    <w:p>
+      <w:pPr>
+        <w:spacing w:line="276" w:lineRule="auto"/>
+      </w:pPr>
+      <w:r>
+        <w:tab/>
+        <w:t xml:space="preserve">Another edge case to test is that </w:t>
+      </w:r>
+      <w:proofErr w:type="spellStart"/>
+      <w:r>
+        <w:rPr>
+          <w:b/>
+        </w:rPr>
+        <w:t>myls</w:t>
+      </w:r>
+      <w:proofErr w:type="spellEnd"/>
+      <w:r>
+        <w:t xml:space="preserve"> does not work when the directory specified as the argument has no read permissions.  This is because “</w:t>
+      </w:r>
+      <w:proofErr w:type="spellStart"/>
+      <w:r>
+        <w:t>opendir</w:t>
+      </w:r>
+      <w:proofErr w:type="spellEnd"/>
+      <w:r>
+        <w:t xml:space="preserve">” would fail (i.e. return NULL) if a directory is not accessible, to signal the program should return -1.  Thus, you would expect that running </w:t>
+      </w:r>
+      <w:proofErr w:type="spellStart"/>
+      <w:r>
+        <w:rPr>
+          <w:b/>
+        </w:rPr>
+        <w:t>myls</w:t>
+      </w:r>
+      <w:proofErr w:type="spellEnd"/>
+      <w:r>
+        <w:rPr>
+          <w:b/>
+        </w:rPr>
+        <w:t xml:space="preserve"> </w:t>
+      </w:r>
+      <w:r>
+        <w:t xml:space="preserve">on a directory with no read permissions would return a permission error.  Indeed, running </w:t>
+      </w:r>
+      <w:proofErr w:type="spellStart"/>
+      <w:r>
+        <w:rPr>
+          <w:b/>
+        </w:rPr>
+        <w:t>myls</w:t>
+      </w:r>
+      <w:proofErr w:type="spellEnd"/>
+      <w:r>
+        <w:t xml:space="preserve"> on “</w:t>
+      </w:r>
+      <w:proofErr w:type="spellStart"/>
+      <w:r>
+        <w:t>noread</w:t>
+      </w:r>
+      <w:proofErr w:type="spellEnd"/>
+      <w:r>
+        <w:t xml:space="preserve">,” a directory created with no read-write-execute permissions (by the command </w:t>
+      </w:r>
+      <w:proofErr w:type="spellStart"/>
+      <w:r>
+        <w:rPr>
+          <w:b/>
+        </w:rPr>
+        <w:t>chmod</w:t>
+      </w:r>
+      <w:proofErr w:type="spellEnd"/>
+      <w:r>
+        <w:rPr>
+          <w:b/>
+        </w:rPr>
+        <w:t xml:space="preserve"> 000 </w:t>
+      </w:r>
+      <w:proofErr w:type="spellStart"/>
+      <w:r>
+        <w:rPr>
+          <w:b/>
+        </w:rPr>
+        <w:t>noread</w:t>
+      </w:r>
+      <w:proofErr w:type="spellEnd"/>
+      <w:r>
+        <w:t xml:space="preserve">), returned a “couldn’t open directory: Permission denied” error, and inhibited the completion of </w:t>
+      </w:r>
+      <w:proofErr w:type="spellStart"/>
+      <w:r>
+        <w:rPr>
+          <w:b/>
+        </w:rPr>
+        <w:t>myls</w:t>
+      </w:r>
+      <w:proofErr w:type="spellEnd"/>
+      <w:r>
+        <w:t>, which is correct because it should not be able to read and list the contents of a directory it does not have access to.</w:t>
+      </w:r>
+    </w:p>
+    <w:p>
+      <w:pPr>
+        <w:spacing w:line="276" w:lineRule="auto"/>
+      </w:pPr>
+    </w:p>
+    <w:p>
+      <w:pPr>
+        <w:spacing w:line="276" w:lineRule="auto"/>
+      </w:pPr>
+    </w:p>
+    <w:p>
+      <w:pPr>
+        <w:spacing w:line="276" w:lineRule="auto"/>
+      </w:pPr>
+    </w:p>
+    <w:p>
+      <w:pPr>
+        <w:spacing w:line="276" w:lineRule="auto"/>
+      </w:pPr>
+    </w:p>
+    <w:p>
+      <w:r>
+        <w:br w:type="page"/>
+      </w:r>
+    </w:p>
+    <w:p>
+      <w:pPr>
+        <w:spacing w:line="276" w:lineRule="auto"/>
+      </w:pPr>
+      <w:proofErr w:type="spellStart"/>
+      <w:proofErr w:type="gramStart"/>
+      <w:r>
+        <w:rPr>
+          <w:b/>
+        </w:rPr>
+        <w:t>mysize</w:t>
+      </w:r>
+      <w:proofErr w:type="spellEnd"/>
+      <w:proofErr w:type="gramEnd"/>
+    </w:p>
+    <w:p>
+      <w:pPr>
+        <w:spacing w:line="276" w:lineRule="auto"/>
+      </w:pPr>
+      <w:r>
+        <w:tab/>
+        <w:t xml:space="preserve">The third program, </w:t>
+      </w:r>
+      <w:proofErr w:type="spellStart"/>
+      <w:r>
+        <w:rPr>
+          <w:b/>
+        </w:rPr>
+        <w:t>mysize</w:t>
+      </w:r>
+      <w:proofErr w:type="spellEnd"/>
+      <w:r>
+        <w:t xml:space="preserve">, </w:t>
+      </w:r>
     </w:p>
     <w:sectPr>
+      <w:headerReference w:type="default" r:id="rId10"/>
       <w:footerReference w:type="even" r:id="rId11"/>
       <w:footerReference w:type="default" r:id="rId12"/>
       <w:pgSz w:w="12240" w:h="15840"/>
@@ -1961,7 +2532,7 @@
         <w:rFonts w:ascii="Times New Roman" w:hAnsi="Times New Roman" w:cs="Times New Roman"/>
         <w:noProof/>
       </w:rPr>
-      <w:t>6</w:t>
+      <w:t>2</w:t>
     </w:r>
     <w:r>
       <w:rPr>
@@ -2000,6 +2571,75 @@
     </w:p>
   </w:footnote>
 </w:footnotes>
+</file>
+
+<file path=word/header1.xml><?xml version="1.0" encoding="utf-8"?>
+<w:hdr xmlns:wpc="http://schemas.microsoft.com/office/word/2010/wordprocessingCanvas" xmlns:mo="http://schemas.microsoft.com/office/mac/office/2008/main" xmlns:mc="http://schemas.openxmlformats.org/markup-compatibility/2006" xmlns:mv="urn:schemas-microsoft-com:mac:vml" xmlns:o="urn:schemas-microsoft-com:office:office" xmlns:r="http://schemas.openxmlformats.org/officeDocument/2006/relationships" xmlns:m="http://schemas.openxmlformats.org/officeDocument/2006/math" xmlns:v="urn:schemas-microsoft-com:vml" xmlns:wp14="http://schemas.microsoft.com/office/word/2010/wordprocessingDrawing" xmlns:wp="http://schemas.openxmlformats.org/drawingml/2006/wordprocessingDrawing" xmlns:w10="urn:schemas-microsoft-com:office:word" xmlns:w="http://schemas.openxmlformats.org/wordprocessingml/2006/main" xmlns:w14="http://schemas.microsoft.com/office/word/2010/wordml" xmlns:wpg="http://schemas.microsoft.com/office/word/2010/wordprocessingGroup" xmlns:wpi="http://schemas.microsoft.com/office/word/2010/wordprocessingInk" xmlns:wne="http://schemas.microsoft.com/office/word/2006/wordml" xmlns:wps="http://schemas.microsoft.com/office/word/2010/wordprocessingShape" mc:Ignorable="w14 wp14">
+  <w:p>
+    <w:pPr>
+      <w:pStyle w:val="Header"/>
+    </w:pPr>
+    <w:r>
+      <w:rPr>
+        <w:noProof/>
+        <w:sz w:val="32"/>
+      </w:rPr>
+      <w:drawing>
+        <wp:inline distT="0" distB="0" distL="0" distR="0" wp14:anchorId="4A98BE57" wp14:editId="60CAE971">
+          <wp:extent cx="5486400" cy="850265"/>
+          <wp:effectExtent l="0" t="0" r="0" b="0"/>
+          <wp:docPr id="18" name="Picture 18" descr="Macintosh HD:Users:Carine:Desktop:Screen Shot 2017-02-26 at 5.50.26 PM.png"/>
+          <wp:cNvGraphicFramePr>
+            <a:graphicFrameLocks xmlns:a="http://schemas.openxmlformats.org/drawingml/2006/main" noChangeAspect="1"/>
+          </wp:cNvGraphicFramePr>
+          <a:graphic xmlns:a="http://schemas.openxmlformats.org/drawingml/2006/main">
+            <a:graphicData uri="http://schemas.openxmlformats.org/drawingml/2006/picture">
+              <pic:pic xmlns:pic="http://schemas.openxmlformats.org/drawingml/2006/picture">
+                <pic:nvPicPr>
+                  <pic:cNvPr id="0" name="Picture 4" descr="Macintosh HD:Users:Carine:Desktop:Screen Shot 2017-02-26 at 5.50.26 PM.png"/>
+                  <pic:cNvPicPr>
+                    <a:picLocks noChangeAspect="1" noChangeArrowheads="1"/>
+                  </pic:cNvPicPr>
+                </pic:nvPicPr>
+                <pic:blipFill>
+                  <a:blip r:embed="rId1">
+                    <a:extLst>
+                      <a:ext uri="{28A0092B-C50C-407E-A947-70E740481C1C}">
+                        <a14:useLocalDpi xmlns:a14="http://schemas.microsoft.com/office/drawing/2010/main" val="0"/>
+                      </a:ext>
+                    </a:extLst>
+                  </a:blip>
+                  <a:srcRect/>
+                  <a:stretch>
+                    <a:fillRect/>
+                  </a:stretch>
+                </pic:blipFill>
+                <pic:spPr bwMode="auto">
+                  <a:xfrm>
+                    <a:off x="0" y="0"/>
+                    <a:ext cx="5486400" cy="850265"/>
+                  </a:xfrm>
+                  <a:prstGeom prst="rect">
+                    <a:avLst/>
+                  </a:prstGeom>
+                  <a:noFill/>
+                  <a:ln>
+                    <a:noFill/>
+                  </a:ln>
+                </pic:spPr>
+              </pic:pic>
+            </a:graphicData>
+          </a:graphic>
+        </wp:inline>
+      </w:drawing>
+    </w:r>
+  </w:p>
+  <w:p>
+    <w:pPr>
+      <w:pStyle w:val="Header"/>
+    </w:pPr>
+  </w:p>
+</w:hdr>
 </file>
 
 <file path=word/numbering.xml><?xml version="1.0" encoding="utf-8"?>
@@ -2744,6 +3384,25 @@
       <w:contextualSpacing/>
     </w:pPr>
   </w:style>
+  <w:style w:type="paragraph" w:styleId="Caption">
+    <w:name w:val="caption"/>
+    <w:basedOn w:val="Normal"/>
+    <w:next w:val="Normal"/>
+    <w:uiPriority w:val="35"/>
+    <w:unhideWhenUsed/>
+    <w:qFormat/>
+    <w:rsid w:val="00600BFF"/>
+    <w:pPr>
+      <w:spacing w:after="200"/>
+    </w:pPr>
+    <w:rPr>
+      <w:b/>
+      <w:bCs/>
+      <w:color w:val="4F81BD" w:themeColor="accent1"/>
+      <w:sz w:val="18"/>
+      <w:szCs w:val="18"/>
+    </w:rPr>
+  </w:style>
 </w:styles>
 </file>
 
@@ -3017,6 +3676,25 @@
       <w:ind w:left="720"/>
       <w:contextualSpacing/>
     </w:pPr>
+  </w:style>
+  <w:style w:type="paragraph" w:styleId="Caption">
+    <w:name w:val="caption"/>
+    <w:basedOn w:val="Normal"/>
+    <w:next w:val="Normal"/>
+    <w:uiPriority w:val="35"/>
+    <w:unhideWhenUsed/>
+    <w:qFormat/>
+    <w:rsid w:val="00600BFF"/>
+    <w:pPr>
+      <w:spacing w:after="200"/>
+    </w:pPr>
+    <w:rPr>
+      <w:b/>
+      <w:bCs/>
+      <w:color w:val="4F81BD" w:themeColor="accent1"/>
+      <w:sz w:val="18"/>
+      <w:szCs w:val="18"/>
+    </w:rPr>
   </w:style>
 </w:styles>
 </file>
@@ -3346,7 +4024,7 @@
 </file>
 
 <file path=customXml/itemProps1.xml><?xml version="1.0" encoding="utf-8"?>
-<ds:datastoreItem xmlns:ds="http://schemas.openxmlformats.org/officeDocument/2006/customXml" ds:itemID="{516E5366-11D4-CE45-8F69-DCB7CCA635E3}">
+<ds:datastoreItem xmlns:ds="http://schemas.openxmlformats.org/officeDocument/2006/customXml" ds:itemID="{8B7B975F-0065-F146-8FDB-FA052665F4BC}">
   <ds:schemaRefs>
     <ds:schemaRef ds:uri="http://schemas.openxmlformats.org/officeDocument/2006/bibliography"/>
   </ds:schemaRefs>

--- a/p1_llamadas/ssoo_p1_100370386_100370405.docx
+++ b/p1_llamadas/ssoo_p1_100370386_100370405.docx
@@ -582,419 +582,406 @@
         <w:t>Conclusions …...……………………………………………………………..</w:t>
       </w:r>
       <w:r>
-        <w:t>……………………….</w:t>
-      </w:r>
+        <w:t>……………………….  12</w:t>
+      </w:r>
+    </w:p>
+    <w:p>
+      <w:pPr>
+        <w:spacing w:line="480" w:lineRule="auto"/>
+        <w:jc w:val="both"/>
+      </w:pPr>
+    </w:p>
+    <w:p>
+      <w:pPr>
+        <w:spacing w:line="480" w:lineRule="auto"/>
+        <w:jc w:val="both"/>
+      </w:pPr>
+    </w:p>
+    <w:p>
+      <w:pPr>
+        <w:spacing w:line="480" w:lineRule="auto"/>
+        <w:jc w:val="both"/>
+      </w:pPr>
+    </w:p>
+    <w:p>
+      <w:pPr>
+        <w:spacing w:line="480" w:lineRule="auto"/>
+        <w:jc w:val="both"/>
+      </w:pPr>
+    </w:p>
+    <w:p>
+      <w:pPr>
+        <w:spacing w:line="480" w:lineRule="auto"/>
+        <w:jc w:val="both"/>
+      </w:pPr>
+    </w:p>
+    <w:p>
+      <w:pPr>
+        <w:spacing w:line="480" w:lineRule="auto"/>
+        <w:jc w:val="both"/>
+      </w:pPr>
+    </w:p>
+    <w:p>
+      <w:pPr>
+        <w:spacing w:line="480" w:lineRule="auto"/>
+        <w:jc w:val="both"/>
+      </w:pPr>
+    </w:p>
+    <w:p>
+      <w:pPr>
+        <w:spacing w:line="480" w:lineRule="auto"/>
+        <w:jc w:val="both"/>
+      </w:pPr>
+    </w:p>
+    <w:p>
+      <w:pPr>
+        <w:spacing w:line="480" w:lineRule="auto"/>
+        <w:jc w:val="both"/>
+      </w:pPr>
+    </w:p>
+    <w:p>
+      <w:pPr>
+        <w:spacing w:line="480" w:lineRule="auto"/>
+        <w:jc w:val="both"/>
+      </w:pPr>
+    </w:p>
+    <w:p>
+      <w:pPr>
+        <w:spacing w:line="276" w:lineRule="auto"/>
+        <w:jc w:val="both"/>
+      </w:pPr>
+    </w:p>
+    <w:p>
+      <w:pPr>
+        <w:spacing w:line="276" w:lineRule="auto"/>
+        <w:jc w:val="both"/>
+        <w:rPr>
+          <w:b/>
+        </w:rPr>
+      </w:pPr>
+    </w:p>
+    <w:p>
+      <w:pPr>
+        <w:spacing w:line="480" w:lineRule="auto"/>
+        <w:jc w:val="both"/>
+        <w:rPr>
+          <w:b/>
+        </w:rPr>
+      </w:pPr>
+      <w:r>
+        <w:rPr>
+          <w:b/>
+        </w:rPr>
+        <w:t>1.</w:t>
+      </w:r>
+      <w:r>
+        <w:rPr>
+          <w:b/>
+        </w:rPr>
+        <w:t xml:space="preserve"> </w:t>
+      </w:r>
+      <w:r>
+        <w:rPr>
+          <w:b/>
+        </w:rPr>
+        <w:t>Description of Code</w:t>
+      </w:r>
+    </w:p>
+    <w:p>
+      <w:pPr>
+        <w:rPr>
+          <w:b/>
+        </w:rPr>
+      </w:pPr>
+      <w:proofErr w:type="spellStart"/>
+      <w:proofErr w:type="gramStart"/>
+      <w:r>
+        <w:rPr>
+          <w:b/>
+        </w:rPr>
+        <w:t>mycat</w:t>
+      </w:r>
+      <w:proofErr w:type="spellEnd"/>
+      <w:proofErr w:type="gramEnd"/>
+    </w:p>
+    <w:p>
+      <w:pPr>
+        <w:rPr>
+          <w:b/>
+        </w:rPr>
+      </w:pPr>
+    </w:p>
+    <w:p>
+      <w:pPr>
+        <w:rPr>
+          <w:b/>
+        </w:rPr>
+      </w:pPr>
+    </w:p>
+    <w:p>
+      <w:pPr>
+        <w:rPr>
+          <w:b/>
+        </w:rPr>
+      </w:pPr>
+    </w:p>
+    <w:p>
+      <w:pPr>
+        <w:rPr>
+          <w:b/>
+        </w:rPr>
+      </w:pPr>
+    </w:p>
+    <w:p>
+      <w:pPr>
+        <w:rPr>
+          <w:b/>
+        </w:rPr>
+      </w:pPr>
+    </w:p>
+    <w:p>
+      <w:pPr>
+        <w:rPr>
+          <w:b/>
+        </w:rPr>
+      </w:pPr>
+    </w:p>
+    <w:p>
+      <w:pPr>
+        <w:rPr>
+          <w:b/>
+        </w:rPr>
+      </w:pPr>
+    </w:p>
+    <w:p>
+      <w:pPr>
+        <w:rPr>
+          <w:b/>
+        </w:rPr>
+      </w:pPr>
+    </w:p>
+    <w:p>
+      <w:pPr>
+        <w:rPr>
+          <w:b/>
+        </w:rPr>
+      </w:pPr>
+    </w:p>
+    <w:p>
+      <w:pPr>
+        <w:rPr>
+          <w:b/>
+        </w:rPr>
+      </w:pPr>
+    </w:p>
+    <w:p>
+      <w:pPr>
+        <w:rPr>
+          <w:b/>
+        </w:rPr>
+      </w:pPr>
+    </w:p>
+    <w:p>
+      <w:pPr>
+        <w:rPr>
+          <w:b/>
+        </w:rPr>
+      </w:pPr>
+    </w:p>
+    <w:p>
+      <w:pPr>
+        <w:rPr>
+          <w:b/>
+        </w:rPr>
+      </w:pPr>
+    </w:p>
+    <w:p>
+      <w:pPr>
+        <w:rPr>
+          <w:b/>
+        </w:rPr>
+      </w:pPr>
+    </w:p>
+    <w:p>
+      <w:pPr>
+        <w:rPr>
+          <w:b/>
+        </w:rPr>
+      </w:pPr>
+    </w:p>
+    <w:p>
+      <w:pPr>
+        <w:rPr>
+          <w:b/>
+        </w:rPr>
+      </w:pPr>
+    </w:p>
+    <w:p>
+      <w:pPr>
+        <w:rPr>
+          <w:b/>
+        </w:rPr>
+      </w:pPr>
+    </w:p>
+    <w:p>
+      <w:pPr>
+        <w:rPr>
+          <w:b/>
+        </w:rPr>
+      </w:pPr>
+    </w:p>
+    <w:p>
+      <w:pPr>
+        <w:rPr>
+          <w:b/>
+        </w:rPr>
+      </w:pPr>
+    </w:p>
+    <w:p>
+      <w:pPr>
+        <w:rPr>
+          <w:b/>
+        </w:rPr>
+      </w:pPr>
+    </w:p>
+    <w:p>
+      <w:pPr>
+        <w:rPr>
+          <w:b/>
+        </w:rPr>
+      </w:pPr>
+    </w:p>
+    <w:p>
+      <w:pPr>
+        <w:rPr>
+          <w:b/>
+        </w:rPr>
+      </w:pPr>
+    </w:p>
+    <w:p>
+      <w:pPr>
+        <w:rPr>
+          <w:b/>
+        </w:rPr>
+      </w:pPr>
+    </w:p>
+    <w:p>
+      <w:pPr>
+        <w:rPr>
+          <w:b/>
+        </w:rPr>
+      </w:pPr>
+    </w:p>
+    <w:p>
+      <w:pPr>
+        <w:rPr>
+          <w:b/>
+        </w:rPr>
+      </w:pPr>
+    </w:p>
+    <w:p>
+      <w:pPr>
+        <w:rPr>
+          <w:b/>
+        </w:rPr>
+      </w:pPr>
+    </w:p>
+    <w:p>
+      <w:pPr>
+        <w:rPr>
+          <w:b/>
+        </w:rPr>
+      </w:pPr>
+    </w:p>
+    <w:p>
+      <w:pPr>
+        <w:rPr>
+          <w:b/>
+        </w:rPr>
+      </w:pPr>
+    </w:p>
+    <w:p>
+      <w:pPr>
+        <w:rPr>
+          <w:b/>
+        </w:rPr>
+      </w:pPr>
+    </w:p>
+    <w:p>
+      <w:pPr>
+        <w:rPr>
+          <w:b/>
+        </w:rPr>
+      </w:pPr>
+    </w:p>
+    <w:p>
+      <w:pPr>
+        <w:rPr>
+          <w:b/>
+        </w:rPr>
+      </w:pPr>
+    </w:p>
+    <w:p>
+      <w:pPr>
+        <w:rPr>
+          <w:b/>
+        </w:rPr>
+      </w:pPr>
+    </w:p>
+    <w:p>
+      <w:pPr>
+        <w:rPr>
+          <w:b/>
+        </w:rPr>
+      </w:pPr>
+    </w:p>
+    <w:p>
+      <w:pPr>
+        <w:rPr>
+          <w:b/>
+        </w:rPr>
+      </w:pPr>
+    </w:p>
+    <w:p>
+      <w:pPr>
+        <w:rPr>
+          <w:b/>
+        </w:rPr>
+      </w:pPr>
+    </w:p>
+    <w:p>
+      <w:pPr>
+        <w:rPr>
+          <w:b/>
+        </w:rPr>
+      </w:pPr>
+    </w:p>
+    <w:p>
+      <w:pPr>
+        <w:rPr>
+          <w:b/>
+        </w:rPr>
+      </w:pPr>
+    </w:p>
+    <w:p>
+      <w:pPr>
+        <w:spacing w:line="276" w:lineRule="auto"/>
+        <w:jc w:val="both"/>
+        <w:rPr>
+          <w:b/>
+        </w:rPr>
+      </w:pPr>
+    </w:p>
+    <w:p>
+      <w:pPr>
+        <w:spacing w:line="276" w:lineRule="auto"/>
+        <w:jc w:val="both"/>
+        <w:rPr>
+          <w:b/>
+        </w:rPr>
+      </w:pPr>
       <w:bookmarkStart w:id="0" w:name="_GoBack"/>
       <w:bookmarkEnd w:id="0"/>
-      <w:r>
-        <w:t xml:space="preserve">  12</w:t>
-      </w:r>
-    </w:p>
-    <w:p>
-      <w:pPr>
-        <w:spacing w:line="480" w:lineRule="auto"/>
-        <w:jc w:val="both"/>
-      </w:pPr>
-    </w:p>
-    <w:p>
-      <w:pPr>
-        <w:spacing w:line="480" w:lineRule="auto"/>
-        <w:jc w:val="both"/>
-      </w:pPr>
-    </w:p>
-    <w:p>
-      <w:pPr>
-        <w:spacing w:line="480" w:lineRule="auto"/>
-        <w:jc w:val="both"/>
-      </w:pPr>
-    </w:p>
-    <w:p>
-      <w:pPr>
-        <w:spacing w:line="480" w:lineRule="auto"/>
-        <w:jc w:val="both"/>
-      </w:pPr>
-    </w:p>
-    <w:p>
-      <w:pPr>
-        <w:spacing w:line="480" w:lineRule="auto"/>
-        <w:jc w:val="both"/>
-      </w:pPr>
-    </w:p>
-    <w:p>
-      <w:pPr>
-        <w:spacing w:line="480" w:lineRule="auto"/>
-        <w:jc w:val="both"/>
-      </w:pPr>
-    </w:p>
-    <w:p>
-      <w:pPr>
-        <w:spacing w:line="480" w:lineRule="auto"/>
-        <w:jc w:val="both"/>
-      </w:pPr>
-    </w:p>
-    <w:p>
-      <w:pPr>
-        <w:spacing w:line="480" w:lineRule="auto"/>
-        <w:jc w:val="both"/>
-      </w:pPr>
-    </w:p>
-    <w:p>
-      <w:pPr>
-        <w:spacing w:line="480" w:lineRule="auto"/>
-        <w:jc w:val="both"/>
-      </w:pPr>
-    </w:p>
-    <w:p>
-      <w:pPr>
-        <w:spacing w:line="480" w:lineRule="auto"/>
-        <w:jc w:val="both"/>
-      </w:pPr>
-    </w:p>
-    <w:p>
-      <w:pPr>
-        <w:spacing w:line="276" w:lineRule="auto"/>
-        <w:jc w:val="both"/>
-      </w:pPr>
-    </w:p>
-    <w:p>
-      <w:pPr>
-        <w:spacing w:line="276" w:lineRule="auto"/>
-        <w:jc w:val="both"/>
-        <w:rPr>
-          <w:b/>
-        </w:rPr>
-      </w:pPr>
-    </w:p>
-    <w:p>
-      <w:pPr>
-        <w:spacing w:line="480" w:lineRule="auto"/>
-        <w:jc w:val="both"/>
-        <w:rPr>
-          <w:b/>
-        </w:rPr>
-      </w:pPr>
-      <w:r>
-        <w:rPr>
-          <w:b/>
-        </w:rPr>
-        <w:t>1.</w:t>
-      </w:r>
-      <w:r>
-        <w:rPr>
-          <w:b/>
-        </w:rPr>
-        <w:t xml:space="preserve"> </w:t>
-      </w:r>
-      <w:r>
-        <w:rPr>
-          <w:b/>
-        </w:rPr>
-        <w:t>Description of Code</w:t>
-      </w:r>
-    </w:p>
-    <w:p>
-      <w:pPr>
-        <w:rPr>
-          <w:b/>
-        </w:rPr>
-      </w:pPr>
-      <w:proofErr w:type="spellStart"/>
-      <w:proofErr w:type="gramStart"/>
-      <w:r>
-        <w:rPr>
-          <w:b/>
-        </w:rPr>
-        <w:t>mycat</w:t>
-      </w:r>
-      <w:proofErr w:type="spellEnd"/>
-      <w:proofErr w:type="gramEnd"/>
-    </w:p>
-    <w:p>
-      <w:pPr>
-        <w:rPr>
-          <w:b/>
-        </w:rPr>
-      </w:pPr>
-    </w:p>
-    <w:p>
-      <w:pPr>
-        <w:rPr>
-          <w:b/>
-        </w:rPr>
-      </w:pPr>
-    </w:p>
-    <w:p>
-      <w:pPr>
-        <w:rPr>
-          <w:b/>
-        </w:rPr>
-      </w:pPr>
-    </w:p>
-    <w:p>
-      <w:pPr>
-        <w:rPr>
-          <w:b/>
-        </w:rPr>
-      </w:pPr>
-    </w:p>
-    <w:p>
-      <w:pPr>
-        <w:rPr>
-          <w:b/>
-        </w:rPr>
-      </w:pPr>
-    </w:p>
-    <w:p>
-      <w:pPr>
-        <w:rPr>
-          <w:b/>
-        </w:rPr>
-      </w:pPr>
-    </w:p>
-    <w:p>
-      <w:pPr>
-        <w:rPr>
-          <w:b/>
-        </w:rPr>
-      </w:pPr>
-    </w:p>
-    <w:p>
-      <w:pPr>
-        <w:rPr>
-          <w:b/>
-        </w:rPr>
-      </w:pPr>
-    </w:p>
-    <w:p>
-      <w:pPr>
-        <w:rPr>
-          <w:b/>
-        </w:rPr>
-      </w:pPr>
-    </w:p>
-    <w:p>
-      <w:pPr>
-        <w:rPr>
-          <w:b/>
-        </w:rPr>
-      </w:pPr>
-    </w:p>
-    <w:p>
-      <w:pPr>
-        <w:rPr>
-          <w:b/>
-        </w:rPr>
-      </w:pPr>
-    </w:p>
-    <w:p>
-      <w:pPr>
-        <w:rPr>
-          <w:b/>
-        </w:rPr>
-      </w:pPr>
-    </w:p>
-    <w:p>
-      <w:pPr>
-        <w:rPr>
-          <w:b/>
-        </w:rPr>
-      </w:pPr>
-    </w:p>
-    <w:p>
-      <w:pPr>
-        <w:rPr>
-          <w:b/>
-        </w:rPr>
-      </w:pPr>
-    </w:p>
-    <w:p>
-      <w:pPr>
-        <w:rPr>
-          <w:b/>
-        </w:rPr>
-      </w:pPr>
-    </w:p>
-    <w:p>
-      <w:pPr>
-        <w:rPr>
-          <w:b/>
-        </w:rPr>
-      </w:pPr>
-    </w:p>
-    <w:p>
-      <w:pPr>
-        <w:rPr>
-          <w:b/>
-        </w:rPr>
-      </w:pPr>
-    </w:p>
-    <w:p>
-      <w:pPr>
-        <w:rPr>
-          <w:b/>
-        </w:rPr>
-      </w:pPr>
-    </w:p>
-    <w:p>
-      <w:pPr>
-        <w:rPr>
-          <w:b/>
-        </w:rPr>
-      </w:pPr>
-    </w:p>
-    <w:p>
-      <w:pPr>
-        <w:rPr>
-          <w:b/>
-        </w:rPr>
-      </w:pPr>
-    </w:p>
-    <w:p>
-      <w:pPr>
-        <w:rPr>
-          <w:b/>
-        </w:rPr>
-      </w:pPr>
-    </w:p>
-    <w:p>
-      <w:pPr>
-        <w:rPr>
-          <w:b/>
-        </w:rPr>
-      </w:pPr>
-    </w:p>
-    <w:p>
-      <w:pPr>
-        <w:rPr>
-          <w:b/>
-        </w:rPr>
-      </w:pPr>
-    </w:p>
-    <w:p>
-      <w:pPr>
-        <w:rPr>
-          <w:b/>
-        </w:rPr>
-      </w:pPr>
-    </w:p>
-    <w:p>
-      <w:pPr>
-        <w:rPr>
-          <w:b/>
-        </w:rPr>
-      </w:pPr>
-    </w:p>
-    <w:p>
-      <w:pPr>
-        <w:rPr>
-          <w:b/>
-        </w:rPr>
-      </w:pPr>
-    </w:p>
-    <w:p>
-      <w:pPr>
-        <w:rPr>
-          <w:b/>
-        </w:rPr>
-      </w:pPr>
-    </w:p>
-    <w:p>
-      <w:pPr>
-        <w:rPr>
-          <w:b/>
-        </w:rPr>
-      </w:pPr>
-    </w:p>
-    <w:p>
-      <w:pPr>
-        <w:rPr>
-          <w:b/>
-        </w:rPr>
-      </w:pPr>
-    </w:p>
-    <w:p>
-      <w:pPr>
-        <w:rPr>
-          <w:b/>
-        </w:rPr>
-      </w:pPr>
-    </w:p>
-    <w:p>
-      <w:pPr>
-        <w:rPr>
-          <w:b/>
-        </w:rPr>
-      </w:pPr>
-    </w:p>
-    <w:p>
-      <w:pPr>
-        <w:rPr>
-          <w:b/>
-        </w:rPr>
-      </w:pPr>
-    </w:p>
-    <w:p>
-      <w:pPr>
-        <w:rPr>
-          <w:b/>
-        </w:rPr>
-      </w:pPr>
-    </w:p>
-    <w:p>
-      <w:pPr>
-        <w:rPr>
-          <w:b/>
-        </w:rPr>
-      </w:pPr>
-    </w:p>
-    <w:p>
-      <w:pPr>
-        <w:rPr>
-          <w:b/>
-        </w:rPr>
-      </w:pPr>
-    </w:p>
-    <w:p>
-      <w:pPr>
-        <w:rPr>
-          <w:b/>
-        </w:rPr>
-      </w:pPr>
-    </w:p>
-    <w:p>
-      <w:pPr>
-        <w:rPr>
-          <w:b/>
-        </w:rPr>
-      </w:pPr>
-    </w:p>
-    <w:p/>
-    <w:p>
-      <w:pPr>
-        <w:spacing w:line="276" w:lineRule="auto"/>
-        <w:jc w:val="both"/>
-        <w:rPr>
-          <w:b/>
-        </w:rPr>
-      </w:pPr>
-    </w:p>
-    <w:p>
-      <w:pPr>
-        <w:spacing w:line="276" w:lineRule="auto"/>
-        <w:jc w:val="both"/>
-        <w:rPr>
-          <w:b/>
-        </w:rPr>
-      </w:pPr>
-    </w:p>
-    <w:p>
-      <w:pPr>
-        <w:spacing w:line="276" w:lineRule="auto"/>
-        <w:jc w:val="both"/>
-        <w:rPr>
-          <w:b/>
-        </w:rPr>
-      </w:pPr>
     </w:p>
     <w:p>
       <w:pPr>
@@ -2201,11 +2188,17 @@
       <w:r>
         <w:t xml:space="preserve">, a file, we could a “couldn’t open directory: Not a directory” error, indicating that </w:t>
       </w:r>
+      <w:r>
+        <w:t>“</w:t>
+      </w:r>
       <w:proofErr w:type="spellStart"/>
       <w:r>
         <w:t>opendir</w:t>
       </w:r>
       <w:proofErr w:type="spellEnd"/>
+      <w:r>
+        <w:t>”</w:t>
+      </w:r>
       <w:r>
         <w:t xml:space="preserve"> had correctly failed to stop the completion of </w:t>
       </w:r>
@@ -2358,6 +2351,11 @@
       </w:pPr>
     </w:p>
     <w:p>
+      <w:pPr>
+        <w:spacing w:line="276" w:lineRule="auto"/>
+      </w:pPr>
+    </w:p>
+    <w:p>
       <w:r>
         <w:br w:type="page"/>
       </w:r>
@@ -2396,6 +2394,617 @@
       <w:r>
         <w:t xml:space="preserve">, </w:t>
       </w:r>
+      <w:r>
+        <w:t>was intended to obtain the current directory and list all the regular files that it contains along with their sizes in bytes</w:t>
+      </w:r>
+      <w:r>
+        <w:t xml:space="preserve"> using the commands </w:t>
+      </w:r>
+      <w:proofErr w:type="spellStart"/>
+      <w:r>
+        <w:rPr>
+          <w:i/>
+        </w:rPr>
+        <w:t>opendir</w:t>
+      </w:r>
+      <w:proofErr w:type="spellEnd"/>
+      <w:r>
+        <w:rPr>
+          <w:i/>
+        </w:rPr>
+        <w:t xml:space="preserve">, </w:t>
+      </w:r>
+      <w:proofErr w:type="spellStart"/>
+      <w:r>
+        <w:rPr>
+          <w:i/>
+        </w:rPr>
+        <w:t>readdir</w:t>
+      </w:r>
+      <w:proofErr w:type="spellEnd"/>
+      <w:r>
+        <w:rPr>
+          <w:i/>
+        </w:rPr>
+        <w:t xml:space="preserve">, open, </w:t>
+      </w:r>
+      <w:proofErr w:type="spellStart"/>
+      <w:r>
+        <w:rPr>
+          <w:i/>
+        </w:rPr>
+        <w:t>lseek</w:t>
+      </w:r>
+      <w:proofErr w:type="spellEnd"/>
+      <w:r>
+        <w:rPr>
+          <w:i/>
+        </w:rPr>
+        <w:t xml:space="preserve">, close, </w:t>
+      </w:r>
+      <w:proofErr w:type="spellStart"/>
+      <w:r>
+        <w:rPr>
+          <w:i/>
+        </w:rPr>
+        <w:t>printf</w:t>
+      </w:r>
+      <w:proofErr w:type="spellEnd"/>
+      <w:r>
+        <w:rPr>
+          <w:i/>
+        </w:rPr>
+        <w:t>,</w:t>
+      </w:r>
+      <w:r>
+        <w:t xml:space="preserve"> and </w:t>
+      </w:r>
+      <w:proofErr w:type="spellStart"/>
+      <w:r>
+        <w:rPr>
+          <w:i/>
+        </w:rPr>
+        <w:t>closedir</w:t>
+      </w:r>
+      <w:proofErr w:type="spellEnd"/>
+      <w:r>
+        <w:t>.</w:t>
+      </w:r>
+    </w:p>
+    <w:p>
+      <w:pPr>
+        <w:spacing w:line="276" w:lineRule="auto"/>
+      </w:pPr>
+    </w:p>
+    <w:p>
+      <w:pPr>
+        <w:spacing w:line="276" w:lineRule="auto"/>
+      </w:pPr>
+      <w:r>
+        <w:rPr>
+          <w:i/>
+        </w:rPr>
+        <w:t>Test 1.  Basic Functionality</w:t>
+      </w:r>
+    </w:p>
+    <w:p>
+      <w:pPr>
+        <w:spacing w:line="276" w:lineRule="auto"/>
+      </w:pPr>
+      <w:r>
+        <w:tab/>
+        <w:t xml:space="preserve">To the above effect, we would expect that </w:t>
+      </w:r>
+      <w:r>
+        <w:t xml:space="preserve">after </w:t>
+      </w:r>
+      <w:r>
+        <w:t xml:space="preserve">running </w:t>
+      </w:r>
+      <w:proofErr w:type="spellStart"/>
+      <w:r>
+        <w:rPr>
+          <w:b/>
+        </w:rPr>
+        <w:t>mysize</w:t>
+      </w:r>
+      <w:proofErr w:type="spellEnd"/>
+      <w:r>
+        <w:t xml:space="preserve"> from within a </w:t>
+      </w:r>
+      <w:r>
+        <w:t>directory like p1_tests, with .txt files of certain sizes</w:t>
+      </w:r>
+      <w:r>
+        <w:t xml:space="preserve">, we could compare the output to the output of running </w:t>
+      </w:r>
+      <w:proofErr w:type="spellStart"/>
+      <w:r>
+        <w:rPr>
+          <w:b/>
+        </w:rPr>
+        <w:t>ls</w:t>
+      </w:r>
+      <w:proofErr w:type="spellEnd"/>
+      <w:r>
+        <w:rPr>
+          <w:b/>
+        </w:rPr>
+        <w:t xml:space="preserve"> –f –l </w:t>
+      </w:r>
+      <w:r>
+        <w:t xml:space="preserve">within that same p1_tests directory and be able to manually verify that all the regular files listed with the latter appear in the former run.  We could also compare the sizes listed to see that they match.  Thus, for the original p1_tests directory provided, which contained f1.txt and f2.txt, we would expect </w:t>
+      </w:r>
+      <w:proofErr w:type="spellStart"/>
+      <w:r>
+        <w:rPr>
+          <w:b/>
+        </w:rPr>
+        <w:t>mysize</w:t>
+      </w:r>
+      <w:proofErr w:type="spellEnd"/>
+      <w:r>
+        <w:t xml:space="preserve"> run from within p1_tests to produce an output of only one line of  “f1.txt</w:t>
+      </w:r>
+      <w:r>
+        <w:tab/>
+        <w:t xml:space="preserve">87” </w:t>
+      </w:r>
+      <w:proofErr w:type="gramStart"/>
+      <w:r>
+        <w:t>and  another</w:t>
+      </w:r>
+      <w:proofErr w:type="gramEnd"/>
+      <w:r>
+        <w:t xml:space="preserve"> of “f2.txt</w:t>
+      </w:r>
+      <w:r>
+        <w:tab/>
+        <w:t>87”</w:t>
+      </w:r>
+      <w:r>
+        <w:rPr>
+          <w:b/>
+        </w:rPr>
+        <w:t xml:space="preserve"> </w:t>
+      </w:r>
+      <w:r>
+        <w:t xml:space="preserve">because running </w:t>
+      </w:r>
+      <w:proofErr w:type="spellStart"/>
+      <w:r>
+        <w:rPr>
+          <w:b/>
+        </w:rPr>
+        <w:t>ls</w:t>
+      </w:r>
+      <w:proofErr w:type="spellEnd"/>
+      <w:r>
+        <w:rPr>
+          <w:b/>
+        </w:rPr>
+        <w:t xml:space="preserve"> –f –l </w:t>
+      </w:r>
+      <w:r>
+        <w:t xml:space="preserve">indicates that p1_tests only contains those two regular files, and references to two directories (. and ..) which should be ignored because they are </w:t>
+      </w:r>
+      <w:r>
+        <w:rPr>
+          <w:i/>
+        </w:rPr>
+        <w:t>not</w:t>
+      </w:r>
+      <w:r>
+        <w:t xml:space="preserve"> regular files.</w:t>
+      </w:r>
+      <w:r>
+        <w:t xml:space="preserve">  It also indicates that their sizes are both 87.  And indeed, our expectations were met when running </w:t>
+      </w:r>
+      <w:proofErr w:type="spellStart"/>
+      <w:r>
+        <w:rPr>
+          <w:b/>
+        </w:rPr>
+        <w:t>mysize</w:t>
+      </w:r>
+      <w:proofErr w:type="spellEnd"/>
+      <w:r>
+        <w:t xml:space="preserve"> on the original p1_tests.</w:t>
+      </w:r>
+    </w:p>
+    <w:p>
+      <w:pPr>
+        <w:spacing w:line="276" w:lineRule="auto"/>
+      </w:pPr>
+    </w:p>
+    <w:p>
+      <w:pPr>
+        <w:spacing w:line="276" w:lineRule="auto"/>
+      </w:pPr>
+      <w:r>
+        <w:rPr>
+          <w:i/>
+        </w:rPr>
+        <w:t xml:space="preserve">Test 2.  Functionality with </w:t>
+      </w:r>
+      <w:r>
+        <w:rPr>
+          <w:i/>
+        </w:rPr>
+        <w:t>Empty Directories</w:t>
+      </w:r>
+    </w:p>
+    <w:p>
+      <w:pPr>
+        <w:spacing w:line="276" w:lineRule="auto"/>
+      </w:pPr>
+      <w:r>
+        <w:tab/>
+        <w:t xml:space="preserve">An edge case would be to see how </w:t>
+      </w:r>
+      <w:proofErr w:type="spellStart"/>
+      <w:r>
+        <w:rPr>
+          <w:b/>
+        </w:rPr>
+        <w:t>mysize</w:t>
+      </w:r>
+      <w:proofErr w:type="spellEnd"/>
+      <w:r>
+        <w:t xml:space="preserve"> handles current directories that are empty.  To that effect, we ran </w:t>
+      </w:r>
+      <w:proofErr w:type="spellStart"/>
+      <w:r>
+        <w:rPr>
+          <w:b/>
+        </w:rPr>
+        <w:t>mysize</w:t>
+      </w:r>
+      <w:proofErr w:type="spellEnd"/>
+      <w:r>
+        <w:t xml:space="preserve"> from empty, an empty directory, expecting that no errors nor no output would result.  There should be no errors because </w:t>
+      </w:r>
+      <w:proofErr w:type="spellStart"/>
+      <w:r>
+        <w:rPr>
+          <w:b/>
+        </w:rPr>
+        <w:t>mysize</w:t>
+      </w:r>
+      <w:proofErr w:type="spellEnd"/>
+      <w:r>
+        <w:t xml:space="preserve"> should have no problem reading empty directories.  All that would happen is that when an empty directory, </w:t>
+      </w:r>
+      <w:proofErr w:type="spellStart"/>
+      <w:r>
+        <w:t>dirp</w:t>
+      </w:r>
+      <w:proofErr w:type="spellEnd"/>
+      <w:r>
+        <w:t xml:space="preserve">, is read, </w:t>
+      </w:r>
+      <w:proofErr w:type="spellStart"/>
+      <w:r>
+        <w:t>dp</w:t>
+      </w:r>
+      <w:proofErr w:type="spellEnd"/>
+      <w:r>
+        <w:t xml:space="preserve">, a pointer to a </w:t>
+      </w:r>
+      <w:proofErr w:type="spellStart"/>
+      <w:r>
+        <w:t>dirent</w:t>
+      </w:r>
+      <w:proofErr w:type="spellEnd"/>
+      <w:r>
+        <w:t xml:space="preserve"> structure referencing the next entry in the </w:t>
+      </w:r>
+      <w:proofErr w:type="spellStart"/>
+      <w:r>
+        <w:t>dirp</w:t>
+      </w:r>
+      <w:proofErr w:type="spellEnd"/>
+      <w:r>
+        <w:t xml:space="preserve"> would merely only ever point to the references </w:t>
+      </w:r>
+      <w:proofErr w:type="gramStart"/>
+      <w:r>
+        <w:t>to .</w:t>
+      </w:r>
+      <w:proofErr w:type="gramEnd"/>
+      <w:r>
+        <w:t xml:space="preserve"> </w:t>
+      </w:r>
+      <w:proofErr w:type="gramStart"/>
+      <w:r>
+        <w:t>and</w:t>
+      </w:r>
+      <w:proofErr w:type="gramEnd"/>
+      <w:r>
+        <w:t xml:space="preserve"> .. </w:t>
+      </w:r>
+      <w:proofErr w:type="gramStart"/>
+      <w:r>
+        <w:t>that</w:t>
+      </w:r>
+      <w:proofErr w:type="gramEnd"/>
+      <w:r>
+        <w:t xml:space="preserve"> exist within every directory.  Because those are not regular </w:t>
+      </w:r>
+      <w:proofErr w:type="spellStart"/>
+      <w:r>
+        <w:t>dirent</w:t>
+      </w:r>
+      <w:proofErr w:type="spellEnd"/>
+      <w:r>
+        <w:t xml:space="preserve"> structure types, they would merely be skipped over (bypassing any attempts to “open” them) until </w:t>
+      </w:r>
+      <w:proofErr w:type="spellStart"/>
+      <w:r>
+        <w:t>readdir</w:t>
+      </w:r>
+      <w:proofErr w:type="spellEnd"/>
+      <w:r>
+        <w:t xml:space="preserve"> recognizes there are no other entries exist in the directory, thereby setting </w:t>
+      </w:r>
+      <w:proofErr w:type="spellStart"/>
+      <w:r>
+        <w:t>dp</w:t>
+      </w:r>
+      <w:proofErr w:type="spellEnd"/>
+      <w:r>
+        <w:t xml:space="preserve"> = NULL and closing out </w:t>
+      </w:r>
+      <w:proofErr w:type="spellStart"/>
+      <w:r>
+        <w:t>dirp</w:t>
+      </w:r>
+      <w:proofErr w:type="spellEnd"/>
+      <w:r>
+        <w:t xml:space="preserve"> with nothing ever having been printed (i.e. no output).  Indeed, our expectations were met when we ran </w:t>
+      </w:r>
+      <w:proofErr w:type="spellStart"/>
+      <w:r>
+        <w:rPr>
+          <w:b/>
+        </w:rPr>
+        <w:t>mysize</w:t>
+      </w:r>
+      <w:proofErr w:type="spellEnd"/>
+      <w:r>
+        <w:t xml:space="preserve"> from empty.</w:t>
+      </w:r>
+    </w:p>
+    <w:p>
+      <w:pPr>
+        <w:spacing w:line="276" w:lineRule="auto"/>
+      </w:pPr>
+    </w:p>
+    <w:p>
+      <w:pPr>
+        <w:spacing w:line="276" w:lineRule="auto"/>
+      </w:pPr>
+      <w:r>
+        <w:rPr>
+          <w:i/>
+        </w:rPr>
+        <w:t>Test 3.  Functionality with no-read Files</w:t>
+      </w:r>
+    </w:p>
+    <w:p>
+      <w:pPr>
+        <w:spacing w:line="276" w:lineRule="auto"/>
+      </w:pPr>
+      <w:r>
+        <w:tab/>
+        <w:t xml:space="preserve">An edge case would be to see how </w:t>
+      </w:r>
+      <w:proofErr w:type="spellStart"/>
+      <w:r>
+        <w:rPr>
+          <w:b/>
+        </w:rPr>
+        <w:t>mysize</w:t>
+      </w:r>
+      <w:proofErr w:type="spellEnd"/>
+      <w:r>
+        <w:t xml:space="preserve"> handles current directories that have files that lack read permissions.  To that effect, we ran </w:t>
+      </w:r>
+      <w:proofErr w:type="spellStart"/>
+      <w:r>
+        <w:rPr>
+          <w:b/>
+        </w:rPr>
+        <w:t>mysize</w:t>
+      </w:r>
+      <w:proofErr w:type="spellEnd"/>
+      <w:r>
+        <w:t xml:space="preserve"> from p1_tests, having added f5.txt, a file with no-read permission.  We expected that until that point, any files read (i.e. f1.txt </w:t>
+      </w:r>
+      <w:r>
+        <w:sym w:font="Wingdings" w:char="F0E0"/>
+      </w:r>
+      <w:r>
+        <w:t xml:space="preserve"> f4.txt) would have their data outputted with their associated file size, but when f5.txt would be read, </w:t>
+      </w:r>
+      <w:r>
+        <w:t xml:space="preserve">“open” on that file would return a file descriptor value &lt;0, so </w:t>
+      </w:r>
+      <w:r>
+        <w:t xml:space="preserve">an open error would be printed and the program would exit because -1 would be returned to indicate the error inhibiting completion.  Indeed, when we ran </w:t>
+      </w:r>
+      <w:proofErr w:type="spellStart"/>
+      <w:r>
+        <w:rPr>
+          <w:b/>
+        </w:rPr>
+        <w:t>mysize</w:t>
+      </w:r>
+      <w:proofErr w:type="spellEnd"/>
+      <w:r>
+        <w:rPr>
+          <w:b/>
+        </w:rPr>
+        <w:t xml:space="preserve"> </w:t>
+      </w:r>
+      <w:r>
+        <w:t xml:space="preserve">on this updated p1_tests directory, files f1.txt to f4.txt were read and sizes output, but when the program reached f5.txt, the open error “Error opening the file: Permission denied” was printed and the program exited upon return.  </w:t>
+      </w:r>
+    </w:p>
+    <w:p>
+      <w:pPr>
+        <w:spacing w:line="276" w:lineRule="auto"/>
+      </w:pPr>
+    </w:p>
+    <w:p>
+      <w:pPr>
+        <w:spacing w:line="276" w:lineRule="auto"/>
+      </w:pPr>
+      <w:r>
+        <w:rPr>
+          <w:i/>
+        </w:rPr>
+        <w:t>Test 4</w:t>
+      </w:r>
+      <w:r>
+        <w:rPr>
+          <w:i/>
+        </w:rPr>
+        <w:t xml:space="preserve">.  Functionality with no-read </w:t>
+      </w:r>
+      <w:r>
+        <w:rPr>
+          <w:i/>
+        </w:rPr>
+        <w:t>Directories</w:t>
+      </w:r>
+    </w:p>
+    <w:p>
+      <w:pPr>
+        <w:spacing w:line="276" w:lineRule="auto"/>
+      </w:pPr>
+      <w:r>
+        <w:tab/>
+        <w:t xml:space="preserve">An edge case would be to see how </w:t>
+      </w:r>
+      <w:proofErr w:type="spellStart"/>
+      <w:r>
+        <w:rPr>
+          <w:b/>
+        </w:rPr>
+        <w:t>mysize</w:t>
+      </w:r>
+      <w:proofErr w:type="spellEnd"/>
+      <w:r>
+        <w:t xml:space="preserve"> handles current directories that lack read permissions.  To that effect, we ran </w:t>
+      </w:r>
+      <w:proofErr w:type="spellStart"/>
+      <w:r>
+        <w:rPr>
+          <w:b/>
+        </w:rPr>
+        <w:t>mysize</w:t>
+      </w:r>
+      <w:proofErr w:type="spellEnd"/>
+      <w:r>
+        <w:t xml:space="preserve"> </w:t>
+      </w:r>
+      <w:r>
+        <w:t xml:space="preserve">from </w:t>
+      </w:r>
+      <w:proofErr w:type="spellStart"/>
+      <w:r>
+        <w:t>noread</w:t>
+      </w:r>
+      <w:proofErr w:type="spellEnd"/>
+      <w:r>
+        <w:t xml:space="preserve">, a directory we created with no read-write-execute permissions (using the command </w:t>
+      </w:r>
+      <w:proofErr w:type="spellStart"/>
+      <w:r>
+        <w:rPr>
+          <w:b/>
+        </w:rPr>
+        <w:t>chmod</w:t>
+      </w:r>
+      <w:proofErr w:type="spellEnd"/>
+      <w:r>
+        <w:rPr>
+          <w:b/>
+        </w:rPr>
+        <w:t xml:space="preserve"> 000 </w:t>
+      </w:r>
+      <w:proofErr w:type="spellStart"/>
+      <w:r>
+        <w:rPr>
+          <w:b/>
+        </w:rPr>
+        <w:t>noread</w:t>
+      </w:r>
+      <w:proofErr w:type="spellEnd"/>
+      <w:r>
+        <w:t>).  We expected the output to be non-existent, with only a permission error printed.  This is because an attempt to “</w:t>
+      </w:r>
+      <w:proofErr w:type="spellStart"/>
+      <w:r>
+        <w:t>opendir</w:t>
+      </w:r>
+      <w:proofErr w:type="spellEnd"/>
+      <w:r>
+        <w:t xml:space="preserve">” on </w:t>
+      </w:r>
+      <w:proofErr w:type="spellStart"/>
+      <w:r>
+        <w:t>noread</w:t>
+      </w:r>
+      <w:proofErr w:type="spellEnd"/>
+      <w:r>
+        <w:t xml:space="preserve"> should have resulted in a NULL pointer reference for a directory stream, signaling that a permission error would be printed and -1 would be returned to exit the program.  Indeed, running </w:t>
+      </w:r>
+      <w:proofErr w:type="spellStart"/>
+      <w:r>
+        <w:rPr>
+          <w:b/>
+        </w:rPr>
+        <w:t>mysize</w:t>
+      </w:r>
+      <w:proofErr w:type="spellEnd"/>
+      <w:r>
+        <w:t xml:space="preserve"> on </w:t>
+      </w:r>
+      <w:proofErr w:type="spellStart"/>
+      <w:r>
+        <w:t>noread</w:t>
+      </w:r>
+      <w:proofErr w:type="spellEnd"/>
+      <w:r>
+        <w:t>, we got the error “couldn’t open directory: Permission denied,” and no output.</w:t>
+      </w:r>
+    </w:p>
+    <w:p>
+      <w:pPr>
+        <w:spacing w:line="276" w:lineRule="auto"/>
+      </w:pPr>
+    </w:p>
+    <w:p>
+      <w:pPr>
+        <w:spacing w:line="276" w:lineRule="auto"/>
+      </w:pPr>
+    </w:p>
+    <w:p>
+      <w:pPr>
+        <w:spacing w:line="276" w:lineRule="auto"/>
+      </w:pPr>
+    </w:p>
+    <w:p>
+      <w:pPr>
+        <w:spacing w:line="276" w:lineRule="auto"/>
+      </w:pPr>
+    </w:p>
+    <w:p>
+      <w:pPr>
+        <w:spacing w:line="276" w:lineRule="auto"/>
+      </w:pPr>
     </w:p>
     <w:sectPr>
       <w:headerReference w:type="default" r:id="rId10"/>
@@ -2532,7 +3141,7 @@
         <w:rFonts w:ascii="Times New Roman" w:hAnsi="Times New Roman" w:cs="Times New Roman"/>
         <w:noProof/>
       </w:rPr>
-      <w:t>2</w:t>
+      <w:t>11</w:t>
     </w:r>
     <w:r>
       <w:rPr>
@@ -4024,7 +4633,7 @@
 </file>
 
 <file path=customXml/itemProps1.xml><?xml version="1.0" encoding="utf-8"?>
-<ds:datastoreItem xmlns:ds="http://schemas.openxmlformats.org/officeDocument/2006/customXml" ds:itemID="{8B7B975F-0065-F146-8FDB-FA052665F4BC}">
+<ds:datastoreItem xmlns:ds="http://schemas.openxmlformats.org/officeDocument/2006/customXml" ds:itemID="{DB6F2D82-C260-1748-B099-AE96BF38BAB0}">
   <ds:schemaRefs>
     <ds:schemaRef ds:uri="http://schemas.openxmlformats.org/officeDocument/2006/bibliography"/>
   </ds:schemaRefs>
